--- a/Rapport.docx
+++ b/Rapport.docx
@@ -3,11 +3,874 @@
 <w:document xmlns:wpc="http://schemas.microsoft.com/office/word/2010/wordprocessingCanvas" xmlns:cx="http://schemas.microsoft.com/office/drawing/2014/chartex" xmlns:cx1="http://schemas.microsoft.com/office/drawing/2015/9/8/chartex" xmlns:cx2="http://schemas.microsoft.com/office/drawing/2015/10/21/chartex" xmlns:cx3="http://schemas.microsoft.com/office/drawing/2016/5/9/chartex" xmlns:cx4="http://schemas.microsoft.com/office/drawing/2016/5/10/chartex" xmlns:cx5="http://schemas.microsoft.com/office/drawing/2016/5/11/chartex" xmlns:cx6="http://schemas.microsoft.com/office/drawing/2016/5/12/chartex" xmlns:cx7="http://schemas.microsoft.com/office/drawing/2016/5/13/chartex" xmlns:cx8="http://schemas.microsoft.com/office/drawing/2016/5/14/chartex" xmlns:mc="http://schemas.openxmlformats.org/markup-compatibility/2006" xmlns:aink="http://schemas.microsoft.com/office/drawing/2016/ink" xmlns:am3d="http://schemas.microsoft.com/office/drawing/2017/model3d" xmlns:o="urn:schemas-microsoft-com:office:office" xmlns:r="http://schemas.openxmlformats.org/officeDocument/2006/relationships" xmlns:m="http://schemas.openxmlformats.org/officeDocument/2006/math" xmlns:v="urn:schemas-microsoft-com:vml" xmlns:wp14="http://schemas.microsoft.com/office/word/2010/wordprocessingDrawing" xmlns:wp="http://schemas.openxmlformats.org/drawingml/2006/wordprocessingDrawing" xmlns:w10="urn:schemas-microsoft-com:office:word" xmlns:w="http://schemas.openxmlformats.org/wordprocessingml/2006/main" xmlns:w14="http://schemas.microsoft.com/office/word/2010/wordml" xmlns:w15="http://schemas.microsoft.com/office/word/2012/wordml" xmlns:w16cid="http://schemas.microsoft.com/office/word/2016/wordml/cid" xmlns:w16se="http://schemas.microsoft.com/office/word/2015/wordml/symex" xmlns:wpg="http://schemas.microsoft.com/office/word/2010/wordprocessingGroup" xmlns:wpi="http://schemas.microsoft.com/office/word/2010/wordprocessingInk" xmlns:wne="http://schemas.microsoft.com/office/word/2006/wordml" xmlns:wps="http://schemas.microsoft.com/office/word/2010/wordprocessingShape" mc:Ignorable="w14 w15 w16se w16cid wp14">
   <w:body>
     <w:p>
-      <w:bookmarkStart w:id="0" w:name="_GoBack"/>
+      <w:r>
+        <w:t>Forside:</w:t>
+      </w:r>
+    </w:p>
+    <w:p>
+      <w:r>
+        <w:br w:type="page"/>
+      </w:r>
+    </w:p>
+    <w:sdt>
+      <w:sdtPr>
+        <w:id w:val="543185733"/>
+        <w:docPartObj>
+          <w:docPartGallery w:val="Table of Contents"/>
+          <w:docPartUnique/>
+        </w:docPartObj>
+      </w:sdtPr>
+      <w:sdtEndPr>
+        <w:rPr>
+          <w:rFonts w:asciiTheme="minorHAnsi" w:eastAsiaTheme="minorHAnsi" w:hAnsiTheme="minorHAnsi" w:cstheme="minorBidi"/>
+          <w:b/>
+          <w:bCs/>
+          <w:color w:val="auto"/>
+          <w:sz w:val="22"/>
+          <w:szCs w:val="22"/>
+          <w:lang w:eastAsia="en-US"/>
+        </w:rPr>
+      </w:sdtEndPr>
+      <w:sdtContent>
+        <w:p>
+          <w:pPr>
+            <w:pStyle w:val="Overskrift"/>
+          </w:pPr>
+          <w:r>
+            <w:t>Indholdsfortegnelse</w:t>
+          </w:r>
+        </w:p>
+        <w:p>
+          <w:pPr>
+            <w:pStyle w:val="Indholdsfortegnelse1"/>
+            <w:tabs>
+              <w:tab w:val="right" w:leader="dot" w:pos="9628"/>
+            </w:tabs>
+            <w:rPr>
+              <w:noProof/>
+            </w:rPr>
+          </w:pPr>
+          <w:r>
+            <w:fldChar w:fldCharType="begin"/>
+          </w:r>
+          <w:r>
+            <w:instrText xml:space="preserve"> TOC \o "1-3" \h \z \u </w:instrText>
+          </w:r>
+          <w:r>
+            <w:fldChar w:fldCharType="separate"/>
+          </w:r>
+          <w:hyperlink w:anchor="_Toc34650107" w:history="1">
+            <w:r>
+              <w:rPr>
+                <w:rStyle w:val="Hyperlink"/>
+                <w:noProof/>
+              </w:rPr>
+              <w:t>Produkt:</w:t>
+            </w:r>
+            <w:r>
+              <w:rPr>
+                <w:noProof/>
+                <w:webHidden/>
+              </w:rPr>
+              <w:tab/>
+            </w:r>
+            <w:r>
+              <w:rPr>
+                <w:noProof/>
+                <w:webHidden/>
+              </w:rPr>
+              <w:fldChar w:fldCharType="begin"/>
+            </w:r>
+            <w:r>
+              <w:rPr>
+                <w:noProof/>
+                <w:webHidden/>
+              </w:rPr>
+              <w:instrText xml:space="preserve"> PAGEREF _Toc34650107 \h </w:instrText>
+            </w:r>
+            <w:r>
+              <w:rPr>
+                <w:noProof/>
+                <w:webHidden/>
+              </w:rPr>
+            </w:r>
+            <w:r>
+              <w:rPr>
+                <w:noProof/>
+                <w:webHidden/>
+              </w:rPr>
+              <w:fldChar w:fldCharType="separate"/>
+            </w:r>
+            <w:r>
+              <w:rPr>
+                <w:noProof/>
+                <w:webHidden/>
+              </w:rPr>
+              <w:t>3</w:t>
+            </w:r>
+            <w:r>
+              <w:rPr>
+                <w:noProof/>
+                <w:webHidden/>
+              </w:rPr>
+              <w:fldChar w:fldCharType="end"/>
+            </w:r>
+          </w:hyperlink>
+        </w:p>
+        <w:p>
+          <w:pPr>
+            <w:pStyle w:val="Indholdsfortegnelse1"/>
+            <w:tabs>
+              <w:tab w:val="right" w:leader="dot" w:pos="9628"/>
+            </w:tabs>
+            <w:rPr>
+              <w:noProof/>
+            </w:rPr>
+          </w:pPr>
+          <w:hyperlink w:anchor="_Toc34650108" w:history="1">
+            <w:r>
+              <w:rPr>
+                <w:rStyle w:val="Hyperlink"/>
+                <w:noProof/>
+              </w:rPr>
+              <w:t>Synopsis:</w:t>
+            </w:r>
+            <w:r>
+              <w:rPr>
+                <w:noProof/>
+                <w:webHidden/>
+              </w:rPr>
+              <w:tab/>
+            </w:r>
+            <w:r>
+              <w:rPr>
+                <w:noProof/>
+                <w:webHidden/>
+              </w:rPr>
+              <w:fldChar w:fldCharType="begin"/>
+            </w:r>
+            <w:r>
+              <w:rPr>
+                <w:noProof/>
+                <w:webHidden/>
+              </w:rPr>
+              <w:instrText xml:space="preserve"> PAGEREF _Toc34650108 \h </w:instrText>
+            </w:r>
+            <w:r>
+              <w:rPr>
+                <w:noProof/>
+                <w:webHidden/>
+              </w:rPr>
+            </w:r>
+            <w:r>
+              <w:rPr>
+                <w:noProof/>
+                <w:webHidden/>
+              </w:rPr>
+              <w:fldChar w:fldCharType="separate"/>
+            </w:r>
+            <w:r>
+              <w:rPr>
+                <w:noProof/>
+                <w:webHidden/>
+              </w:rPr>
+              <w:t>3</w:t>
+            </w:r>
+            <w:r>
+              <w:rPr>
+                <w:noProof/>
+                <w:webHidden/>
+              </w:rPr>
+              <w:fldChar w:fldCharType="end"/>
+            </w:r>
+          </w:hyperlink>
+        </w:p>
+        <w:p>
+          <w:pPr>
+            <w:pStyle w:val="Indholdsfortegnelse2"/>
+            <w:tabs>
+              <w:tab w:val="right" w:leader="dot" w:pos="9628"/>
+            </w:tabs>
+            <w:rPr>
+              <w:noProof/>
+            </w:rPr>
+          </w:pPr>
+          <w:hyperlink w:anchor="_Toc34650109" w:history="1">
+            <w:r>
+              <w:rPr>
+                <w:rStyle w:val="Hyperlink"/>
+                <w:noProof/>
+              </w:rPr>
+              <w:t>Forblad:</w:t>
+            </w:r>
+            <w:r>
+              <w:rPr>
+                <w:noProof/>
+                <w:webHidden/>
+              </w:rPr>
+              <w:tab/>
+            </w:r>
+            <w:r>
+              <w:rPr>
+                <w:noProof/>
+                <w:webHidden/>
+              </w:rPr>
+              <w:fldChar w:fldCharType="begin"/>
+            </w:r>
+            <w:r>
+              <w:rPr>
+                <w:noProof/>
+                <w:webHidden/>
+              </w:rPr>
+              <w:instrText xml:space="preserve"> PAGEREF _Toc34650109 \h </w:instrText>
+            </w:r>
+            <w:r>
+              <w:rPr>
+                <w:noProof/>
+                <w:webHidden/>
+              </w:rPr>
+            </w:r>
+            <w:r>
+              <w:rPr>
+                <w:noProof/>
+                <w:webHidden/>
+              </w:rPr>
+              <w:fldChar w:fldCharType="separate"/>
+            </w:r>
+            <w:r>
+              <w:rPr>
+                <w:noProof/>
+                <w:webHidden/>
+              </w:rPr>
+              <w:t>3</w:t>
+            </w:r>
+            <w:r>
+              <w:rPr>
+                <w:noProof/>
+                <w:webHidden/>
+              </w:rPr>
+              <w:fldChar w:fldCharType="end"/>
+            </w:r>
+          </w:hyperlink>
+        </w:p>
+        <w:p>
+          <w:pPr>
+            <w:pStyle w:val="Indholdsfortegnelse2"/>
+            <w:tabs>
+              <w:tab w:val="right" w:leader="dot" w:pos="9628"/>
+            </w:tabs>
+            <w:rPr>
+              <w:noProof/>
+            </w:rPr>
+          </w:pPr>
+          <w:hyperlink w:anchor="_Toc34650110" w:history="1">
+            <w:r>
+              <w:rPr>
+                <w:rStyle w:val="Hyperlink"/>
+                <w:noProof/>
+              </w:rPr>
+              <w:t>Abstract:</w:t>
+            </w:r>
+            <w:r>
+              <w:rPr>
+                <w:noProof/>
+                <w:webHidden/>
+              </w:rPr>
+              <w:tab/>
+            </w:r>
+            <w:r>
+              <w:rPr>
+                <w:noProof/>
+                <w:webHidden/>
+              </w:rPr>
+              <w:fldChar w:fldCharType="begin"/>
+            </w:r>
+            <w:r>
+              <w:rPr>
+                <w:noProof/>
+                <w:webHidden/>
+              </w:rPr>
+              <w:instrText xml:space="preserve"> PAGEREF _Toc34650110 \h </w:instrText>
+            </w:r>
+            <w:r>
+              <w:rPr>
+                <w:noProof/>
+                <w:webHidden/>
+              </w:rPr>
+            </w:r>
+            <w:r>
+              <w:rPr>
+                <w:noProof/>
+                <w:webHidden/>
+              </w:rPr>
+              <w:fldChar w:fldCharType="separate"/>
+            </w:r>
+            <w:r>
+              <w:rPr>
+                <w:noProof/>
+                <w:webHidden/>
+              </w:rPr>
+              <w:t>3</w:t>
+            </w:r>
+            <w:r>
+              <w:rPr>
+                <w:noProof/>
+                <w:webHidden/>
+              </w:rPr>
+              <w:fldChar w:fldCharType="end"/>
+            </w:r>
+          </w:hyperlink>
+        </w:p>
+        <w:p>
+          <w:pPr>
+            <w:pStyle w:val="Indholdsfortegnelse2"/>
+            <w:tabs>
+              <w:tab w:val="right" w:leader="dot" w:pos="9628"/>
+            </w:tabs>
+            <w:rPr>
+              <w:noProof/>
+            </w:rPr>
+          </w:pPr>
+          <w:hyperlink w:anchor="_Toc34650111" w:history="1">
+            <w:r>
+              <w:rPr>
+                <w:rStyle w:val="Hyperlink"/>
+                <w:noProof/>
+              </w:rPr>
+              <w:t>Problemformulering:</w:t>
+            </w:r>
+            <w:r>
+              <w:rPr>
+                <w:noProof/>
+                <w:webHidden/>
+              </w:rPr>
+              <w:tab/>
+            </w:r>
+            <w:r>
+              <w:rPr>
+                <w:noProof/>
+                <w:webHidden/>
+              </w:rPr>
+              <w:fldChar w:fldCharType="begin"/>
+            </w:r>
+            <w:r>
+              <w:rPr>
+                <w:noProof/>
+                <w:webHidden/>
+              </w:rPr>
+              <w:instrText xml:space="preserve"> PAGEREF _Toc34650111 \h </w:instrText>
+            </w:r>
+            <w:r>
+              <w:rPr>
+                <w:noProof/>
+                <w:webHidden/>
+              </w:rPr>
+            </w:r>
+            <w:r>
+              <w:rPr>
+                <w:noProof/>
+                <w:webHidden/>
+              </w:rPr>
+              <w:fldChar w:fldCharType="separate"/>
+            </w:r>
+            <w:r>
+              <w:rPr>
+                <w:noProof/>
+                <w:webHidden/>
+              </w:rPr>
+              <w:t>3</w:t>
+            </w:r>
+            <w:r>
+              <w:rPr>
+                <w:noProof/>
+                <w:webHidden/>
+              </w:rPr>
+              <w:fldChar w:fldCharType="end"/>
+            </w:r>
+          </w:hyperlink>
+        </w:p>
+        <w:p>
+          <w:pPr>
+            <w:pStyle w:val="Indholdsfortegnelse2"/>
+            <w:tabs>
+              <w:tab w:val="right" w:leader="dot" w:pos="9628"/>
+            </w:tabs>
+            <w:rPr>
+              <w:noProof/>
+            </w:rPr>
+          </w:pPr>
+          <w:hyperlink w:anchor="_Toc34650112" w:history="1">
+            <w:r>
+              <w:rPr>
+                <w:rStyle w:val="Hyperlink"/>
+                <w:noProof/>
+              </w:rPr>
+              <w:t>Funktionsbeskrivelse:</w:t>
+            </w:r>
+            <w:r>
+              <w:rPr>
+                <w:noProof/>
+                <w:webHidden/>
+              </w:rPr>
+              <w:tab/>
+            </w:r>
+            <w:r>
+              <w:rPr>
+                <w:noProof/>
+                <w:webHidden/>
+              </w:rPr>
+              <w:fldChar w:fldCharType="begin"/>
+            </w:r>
+            <w:r>
+              <w:rPr>
+                <w:noProof/>
+                <w:webHidden/>
+              </w:rPr>
+              <w:instrText xml:space="preserve"> PAGEREF _Toc34650112 \h </w:instrText>
+            </w:r>
+            <w:r>
+              <w:rPr>
+                <w:noProof/>
+                <w:webHidden/>
+              </w:rPr>
+            </w:r>
+            <w:r>
+              <w:rPr>
+                <w:noProof/>
+                <w:webHidden/>
+              </w:rPr>
+              <w:fldChar w:fldCharType="separate"/>
+            </w:r>
+            <w:r>
+              <w:rPr>
+                <w:noProof/>
+                <w:webHidden/>
+              </w:rPr>
+              <w:t>3</w:t>
+            </w:r>
+            <w:r>
+              <w:rPr>
+                <w:noProof/>
+                <w:webHidden/>
+              </w:rPr>
+              <w:fldChar w:fldCharType="end"/>
+            </w:r>
+          </w:hyperlink>
+        </w:p>
+        <w:p>
+          <w:pPr>
+            <w:pStyle w:val="Indholdsfortegnelse2"/>
+            <w:tabs>
+              <w:tab w:val="right" w:leader="dot" w:pos="9628"/>
+            </w:tabs>
+            <w:rPr>
+              <w:noProof/>
+            </w:rPr>
+          </w:pPr>
+          <w:hyperlink w:anchor="_Toc34650113" w:history="1">
+            <w:r>
+              <w:rPr>
+                <w:rStyle w:val="Hyperlink"/>
+                <w:noProof/>
+              </w:rPr>
+              <w:t>Implantation:</w:t>
+            </w:r>
+            <w:r>
+              <w:rPr>
+                <w:noProof/>
+                <w:webHidden/>
+              </w:rPr>
+              <w:tab/>
+            </w:r>
+            <w:r>
+              <w:rPr>
+                <w:noProof/>
+                <w:webHidden/>
+              </w:rPr>
+              <w:fldChar w:fldCharType="begin"/>
+            </w:r>
+            <w:r>
+              <w:rPr>
+                <w:noProof/>
+                <w:webHidden/>
+              </w:rPr>
+              <w:instrText xml:space="preserve"> PAGEREF _Toc34650113 \h </w:instrText>
+            </w:r>
+            <w:r>
+              <w:rPr>
+                <w:noProof/>
+                <w:webHidden/>
+              </w:rPr>
+            </w:r>
+            <w:r>
+              <w:rPr>
+                <w:noProof/>
+                <w:webHidden/>
+              </w:rPr>
+              <w:fldChar w:fldCharType="separate"/>
+            </w:r>
+            <w:r>
+              <w:rPr>
+                <w:noProof/>
+                <w:webHidden/>
+              </w:rPr>
+              <w:t>3</w:t>
+            </w:r>
+            <w:r>
+              <w:rPr>
+                <w:noProof/>
+                <w:webHidden/>
+              </w:rPr>
+              <w:fldChar w:fldCharType="end"/>
+            </w:r>
+          </w:hyperlink>
+        </w:p>
+        <w:p>
+          <w:pPr>
+            <w:pStyle w:val="Indholdsfortegnelse2"/>
+            <w:tabs>
+              <w:tab w:val="right" w:leader="dot" w:pos="9628"/>
+            </w:tabs>
+            <w:rPr>
+              <w:noProof/>
+            </w:rPr>
+          </w:pPr>
+          <w:hyperlink w:anchor="_Toc34650114" w:history="1">
+            <w:r>
+              <w:rPr>
+                <w:rStyle w:val="Hyperlink"/>
+                <w:noProof/>
+              </w:rPr>
+              <w:t>Test:</w:t>
+            </w:r>
+            <w:r>
+              <w:rPr>
+                <w:noProof/>
+                <w:webHidden/>
+              </w:rPr>
+              <w:tab/>
+            </w:r>
+            <w:r>
+              <w:rPr>
+                <w:noProof/>
+                <w:webHidden/>
+              </w:rPr>
+              <w:fldChar w:fldCharType="begin"/>
+            </w:r>
+            <w:r>
+              <w:rPr>
+                <w:noProof/>
+                <w:webHidden/>
+              </w:rPr>
+              <w:instrText xml:space="preserve"> PAGEREF _Toc34650114 \h </w:instrText>
+            </w:r>
+            <w:r>
+              <w:rPr>
+                <w:noProof/>
+                <w:webHidden/>
+              </w:rPr>
+            </w:r>
+            <w:r>
+              <w:rPr>
+                <w:noProof/>
+                <w:webHidden/>
+              </w:rPr>
+              <w:fldChar w:fldCharType="separate"/>
+            </w:r>
+            <w:r>
+              <w:rPr>
+                <w:noProof/>
+                <w:webHidden/>
+              </w:rPr>
+              <w:t>3</w:t>
+            </w:r>
+            <w:r>
+              <w:rPr>
+                <w:noProof/>
+                <w:webHidden/>
+              </w:rPr>
+              <w:fldChar w:fldCharType="end"/>
+            </w:r>
+          </w:hyperlink>
+        </w:p>
+        <w:p>
+          <w:pPr>
+            <w:pStyle w:val="Indholdsfortegnelse2"/>
+            <w:tabs>
+              <w:tab w:val="right" w:leader="dot" w:pos="9628"/>
+            </w:tabs>
+            <w:rPr>
+              <w:noProof/>
+            </w:rPr>
+          </w:pPr>
+          <w:hyperlink w:anchor="_Toc34650115" w:history="1">
+            <w:r>
+              <w:rPr>
+                <w:rStyle w:val="Hyperlink"/>
+                <w:noProof/>
+              </w:rPr>
+              <w:t>Konklusion:</w:t>
+            </w:r>
+            <w:r>
+              <w:rPr>
+                <w:noProof/>
+                <w:webHidden/>
+              </w:rPr>
+              <w:tab/>
+            </w:r>
+            <w:r>
+              <w:rPr>
+                <w:noProof/>
+                <w:webHidden/>
+              </w:rPr>
+              <w:fldChar w:fldCharType="begin"/>
+            </w:r>
+            <w:r>
+              <w:rPr>
+                <w:noProof/>
+                <w:webHidden/>
+              </w:rPr>
+              <w:instrText xml:space="preserve"> PAGEREF _Toc34650115 \h </w:instrText>
+            </w:r>
+            <w:r>
+              <w:rPr>
+                <w:noProof/>
+                <w:webHidden/>
+              </w:rPr>
+            </w:r>
+            <w:r>
+              <w:rPr>
+                <w:noProof/>
+                <w:webHidden/>
+              </w:rPr>
+              <w:fldChar w:fldCharType="separate"/>
+            </w:r>
+            <w:r>
+              <w:rPr>
+                <w:noProof/>
+                <w:webHidden/>
+              </w:rPr>
+              <w:t>3</w:t>
+            </w:r>
+            <w:r>
+              <w:rPr>
+                <w:noProof/>
+                <w:webHidden/>
+              </w:rPr>
+              <w:fldChar w:fldCharType="end"/>
+            </w:r>
+          </w:hyperlink>
+        </w:p>
+        <w:p>
+          <w:pPr>
+            <w:pStyle w:val="Indholdsfortegnelse2"/>
+            <w:tabs>
+              <w:tab w:val="right" w:leader="dot" w:pos="9628"/>
+            </w:tabs>
+            <w:rPr>
+              <w:noProof/>
+            </w:rPr>
+          </w:pPr>
+          <w:hyperlink w:anchor="_Toc34650116" w:history="1">
+            <w:r>
+              <w:rPr>
+                <w:rStyle w:val="Hyperlink"/>
+                <w:noProof/>
+              </w:rPr>
+              <w:t>Bilag:</w:t>
+            </w:r>
+            <w:r>
+              <w:rPr>
+                <w:noProof/>
+                <w:webHidden/>
+              </w:rPr>
+              <w:tab/>
+            </w:r>
+            <w:r>
+              <w:rPr>
+                <w:noProof/>
+                <w:webHidden/>
+              </w:rPr>
+              <w:fldChar w:fldCharType="begin"/>
+            </w:r>
+            <w:r>
+              <w:rPr>
+                <w:noProof/>
+                <w:webHidden/>
+              </w:rPr>
+              <w:instrText xml:space="preserve"> PAGEREF _Toc34650116 \h </w:instrText>
+            </w:r>
+            <w:r>
+              <w:rPr>
+                <w:noProof/>
+                <w:webHidden/>
+              </w:rPr>
+            </w:r>
+            <w:r>
+              <w:rPr>
+                <w:noProof/>
+                <w:webHidden/>
+              </w:rPr>
+              <w:fldChar w:fldCharType="separate"/>
+            </w:r>
+            <w:r>
+              <w:rPr>
+                <w:noProof/>
+                <w:webHidden/>
+              </w:rPr>
+              <w:t>3</w:t>
+            </w:r>
+            <w:r>
+              <w:rPr>
+                <w:noProof/>
+                <w:webHidden/>
+              </w:rPr>
+              <w:fldChar w:fldCharType="end"/>
+            </w:r>
+          </w:hyperlink>
+        </w:p>
+        <w:p>
+          <w:r>
+            <w:rPr>
+              <w:b/>
+              <w:bCs/>
+            </w:rPr>
+            <w:fldChar w:fldCharType="end"/>
+          </w:r>
+        </w:p>
+      </w:sdtContent>
+    </w:sdt>
+    <w:p>
+      <w:pPr>
+        <w:rPr>
+          <w:rFonts w:asciiTheme="majorHAnsi" w:eastAsiaTheme="majorEastAsia" w:hAnsiTheme="majorHAnsi" w:cstheme="majorBidi"/>
+          <w:color w:val="2F5496" w:themeColor="accent1" w:themeShade="BF"/>
+          <w:sz w:val="32"/>
+          <w:szCs w:val="32"/>
+        </w:rPr>
+      </w:pPr>
+      <w:r>
+        <w:br w:type="page"/>
+      </w:r>
+    </w:p>
+    <w:p>
+      <w:pPr>
+        <w:pStyle w:val="Overskrift1"/>
+      </w:pPr>
+      <w:bookmarkStart w:id="0" w:name="_Toc34650107"/>
+      <w:r>
+        <w:lastRenderedPageBreak/>
+        <w:t>Produkt:</w:t>
+      </w:r>
       <w:bookmarkEnd w:id="0"/>
     </w:p>
+    <w:p/>
+    <w:p>
+      <w:pPr>
+        <w:pStyle w:val="Overskrift1"/>
+      </w:pPr>
+      <w:bookmarkStart w:id="1" w:name="_Toc34650108"/>
+      <w:r>
+        <w:t>Synopsis:</w:t>
+      </w:r>
+      <w:bookmarkStart w:id="2" w:name="_GoBack"/>
+      <w:bookmarkEnd w:id="1"/>
+      <w:bookmarkEnd w:id="2"/>
+    </w:p>
+    <w:p>
+      <w:pPr>
+        <w:pStyle w:val="Overskrift2"/>
+      </w:pPr>
+      <w:bookmarkStart w:id="3" w:name="_Toc34650109"/>
+      <w:proofErr w:type="spellStart"/>
+      <w:r>
+        <w:t>Forblad</w:t>
+      </w:r>
+      <w:proofErr w:type="spellEnd"/>
+      <w:r>
+        <w:t>:</w:t>
+      </w:r>
+      <w:bookmarkEnd w:id="3"/>
+    </w:p>
+    <w:p/>
+    <w:p>
+      <w:pPr>
+        <w:pStyle w:val="Overskrift2"/>
+      </w:pPr>
+      <w:bookmarkStart w:id="4" w:name="_Toc34650110"/>
+      <w:r>
+        <w:t>Abstract:</w:t>
+      </w:r>
+      <w:bookmarkEnd w:id="4"/>
+    </w:p>
+    <w:p/>
+    <w:p>
+      <w:pPr>
+        <w:pStyle w:val="Overskrift2"/>
+      </w:pPr>
+      <w:bookmarkStart w:id="5" w:name="_Toc34650111"/>
+      <w:r>
+        <w:t>Problemformulering:</w:t>
+      </w:r>
+      <w:bookmarkEnd w:id="5"/>
+    </w:p>
+    <w:p/>
+    <w:p>
+      <w:pPr>
+        <w:pStyle w:val="Overskrift2"/>
+      </w:pPr>
+      <w:bookmarkStart w:id="6" w:name="_Toc34650112"/>
+      <w:r>
+        <w:t>Funktionsbeskrivelse:</w:t>
+      </w:r>
+      <w:bookmarkEnd w:id="6"/>
+    </w:p>
+    <w:p/>
+    <w:p>
+      <w:pPr>
+        <w:pStyle w:val="Overskrift2"/>
+      </w:pPr>
+      <w:bookmarkStart w:id="7" w:name="_Toc34650113"/>
+      <w:r>
+        <w:t>Implantation:</w:t>
+      </w:r>
+      <w:bookmarkEnd w:id="7"/>
+    </w:p>
+    <w:p/>
+    <w:p>
+      <w:pPr>
+        <w:pStyle w:val="Overskrift2"/>
+      </w:pPr>
+      <w:bookmarkStart w:id="8" w:name="_Toc34650114"/>
+      <w:r>
+        <w:t>Test:</w:t>
+      </w:r>
+      <w:bookmarkEnd w:id="8"/>
+    </w:p>
+    <w:p/>
+    <w:p>
+      <w:pPr>
+        <w:pStyle w:val="Overskrift2"/>
+      </w:pPr>
+      <w:bookmarkStart w:id="9" w:name="_Toc34650115"/>
+      <w:r>
+        <w:t>Konklusion:</w:t>
+      </w:r>
+      <w:bookmarkEnd w:id="9"/>
+    </w:p>
+    <w:p/>
+    <w:p>
+      <w:pPr>
+        <w:pStyle w:val="Overskrift2"/>
+      </w:pPr>
+      <w:bookmarkStart w:id="10" w:name="_Toc34650116"/>
+      <w:r>
+        <w:t>Bilag:</w:t>
+      </w:r>
+      <w:bookmarkEnd w:id="10"/>
+    </w:p>
     <w:sectPr>
-      <w:headerReference w:type="default" r:id="rId6"/>
+      <w:headerReference w:type="default" r:id="rId7"/>
       <w:pgSz w:w="11906" w:h="16838"/>
       <w:pgMar w:top="1701" w:right="1134" w:bottom="1701" w:left="1134" w:header="708" w:footer="708" w:gutter="0"/>
       <w:cols w:space="708"/>
@@ -86,7 +949,16 @@
     </w:r>
     <w:r>
       <w:tab/>
-      <w:t>Programmering - Eksamen</w:t>
+      <w:t xml:space="preserve">Programmering </w:t>
+    </w:r>
+    <w:r>
+      <w:t>–</w:t>
+    </w:r>
+    <w:r>
+      <w:t xml:space="preserve"> Eksamen</w:t>
+    </w:r>
+    <w:r>
+      <w:t xml:space="preserve"> – Aflevering</w:t>
     </w:r>
   </w:p>
 </w:hdr>
@@ -215,6 +1087,7 @@
     <w:lsdException w:name="HTML Sample" w:semiHidden="1" w:unhideWhenUsed="1"/>
     <w:lsdException w:name="HTML Typewriter" w:semiHidden="1" w:unhideWhenUsed="1"/>
     <w:lsdException w:name="HTML Variable" w:semiHidden="1" w:unhideWhenUsed="1"/>
+    <w:lsdException w:name="Normal Table" w:semiHidden="1" w:unhideWhenUsed="1"/>
     <w:lsdException w:name="annotation subject" w:semiHidden="1" w:unhideWhenUsed="1"/>
     <w:lsdException w:name="No List" w:semiHidden="1" w:unhideWhenUsed="1"/>
     <w:lsdException w:name="Outline List 1" w:semiHidden="1" w:unhideWhenUsed="1"/>
@@ -261,8 +1134,10 @@
     <w:lsdException w:name="Table Subtle 2" w:semiHidden="1" w:unhideWhenUsed="1"/>
     <w:lsdException w:name="Table Web 1" w:semiHidden="1" w:unhideWhenUsed="1"/>
     <w:lsdException w:name="Table Web 2" w:semiHidden="1" w:unhideWhenUsed="1"/>
+    <w:lsdException w:name="Table Web 3" w:semiHidden="1" w:unhideWhenUsed="1"/>
     <w:lsdException w:name="Balloon Text" w:semiHidden="1" w:unhideWhenUsed="1"/>
     <w:lsdException w:name="Table Grid" w:uiPriority="39"/>
+    <w:lsdException w:name="Table Theme" w:semiHidden="1" w:unhideWhenUsed="1"/>
     <w:lsdException w:name="Placeholder Text" w:semiHidden="1"/>
     <w:lsdException w:name="No Spacing" w:uiPriority="1" w:qFormat="1"/>
     <w:lsdException w:name="Light Shading" w:uiPriority="60"/>
@@ -488,6 +1363,49 @@
     <w:name w:val="Normal"/>
     <w:qFormat/>
   </w:style>
+  <w:style w:type="paragraph" w:styleId="Overskrift1">
+    <w:name w:val="heading 1"/>
+    <w:basedOn w:val="Normal"/>
+    <w:next w:val="Normal"/>
+    <w:link w:val="Overskrift1Tegn"/>
+    <w:uiPriority w:val="9"/>
+    <w:qFormat/>
+    <w:rsid w:val="00DE01BE"/>
+    <w:pPr>
+      <w:keepNext/>
+      <w:keepLines/>
+      <w:spacing w:before="240" w:after="0"/>
+      <w:outlineLvl w:val="0"/>
+    </w:pPr>
+    <w:rPr>
+      <w:rFonts w:asciiTheme="majorHAnsi" w:eastAsiaTheme="majorEastAsia" w:hAnsiTheme="majorHAnsi" w:cstheme="majorBidi"/>
+      <w:color w:val="2F5496" w:themeColor="accent1" w:themeShade="BF"/>
+      <w:sz w:val="32"/>
+      <w:szCs w:val="32"/>
+    </w:rPr>
+  </w:style>
+  <w:style w:type="paragraph" w:styleId="Overskrift2">
+    <w:name w:val="heading 2"/>
+    <w:basedOn w:val="Normal"/>
+    <w:next w:val="Normal"/>
+    <w:link w:val="Overskrift2Tegn"/>
+    <w:uiPriority w:val="9"/>
+    <w:unhideWhenUsed/>
+    <w:qFormat/>
+    <w:rsid w:val="001E1308"/>
+    <w:pPr>
+      <w:keepNext/>
+      <w:keepLines/>
+      <w:spacing w:before="40" w:after="0"/>
+      <w:outlineLvl w:val="1"/>
+    </w:pPr>
+    <w:rPr>
+      <w:rFonts w:asciiTheme="majorHAnsi" w:eastAsiaTheme="majorEastAsia" w:hAnsiTheme="majorHAnsi" w:cstheme="majorBidi"/>
+      <w:color w:val="2F5496" w:themeColor="accent1" w:themeShade="BF"/>
+      <w:sz w:val="26"/>
+      <w:szCs w:val="26"/>
+    </w:rPr>
+  </w:style>
   <w:style w:type="character" w:default="1" w:styleId="Standardskrifttypeiafsnit">
     <w:name w:val="Default Paragraph Font"/>
     <w:uiPriority w:val="1"/>
@@ -558,6 +1476,83 @@
     <w:link w:val="Sidefod"/>
     <w:uiPriority w:val="99"/>
     <w:rsid w:val="00EF7E92"/>
+  </w:style>
+  <w:style w:type="character" w:customStyle="1" w:styleId="Overskrift1Tegn">
+    <w:name w:val="Overskrift 1 Tegn"/>
+    <w:basedOn w:val="Standardskrifttypeiafsnit"/>
+    <w:link w:val="Overskrift1"/>
+    <w:uiPriority w:val="9"/>
+    <w:rsid w:val="00DE01BE"/>
+    <w:rPr>
+      <w:rFonts w:asciiTheme="majorHAnsi" w:eastAsiaTheme="majorEastAsia" w:hAnsiTheme="majorHAnsi" w:cstheme="majorBidi"/>
+      <w:color w:val="2F5496" w:themeColor="accent1" w:themeShade="BF"/>
+      <w:sz w:val="32"/>
+      <w:szCs w:val="32"/>
+    </w:rPr>
+  </w:style>
+  <w:style w:type="character" w:customStyle="1" w:styleId="Overskrift2Tegn">
+    <w:name w:val="Overskrift 2 Tegn"/>
+    <w:basedOn w:val="Standardskrifttypeiafsnit"/>
+    <w:link w:val="Overskrift2"/>
+    <w:uiPriority w:val="9"/>
+    <w:rsid w:val="001E1308"/>
+    <w:rPr>
+      <w:rFonts w:asciiTheme="majorHAnsi" w:eastAsiaTheme="majorEastAsia" w:hAnsiTheme="majorHAnsi" w:cstheme="majorBidi"/>
+      <w:color w:val="2F5496" w:themeColor="accent1" w:themeShade="BF"/>
+      <w:sz w:val="26"/>
+      <w:szCs w:val="26"/>
+    </w:rPr>
+  </w:style>
+  <w:style w:type="paragraph" w:styleId="Overskrift">
+    <w:name w:val="TOC Heading"/>
+    <w:basedOn w:val="Overskrift1"/>
+    <w:next w:val="Normal"/>
+    <w:uiPriority w:val="39"/>
+    <w:unhideWhenUsed/>
+    <w:qFormat/>
+    <w:rsid w:val="001E1308"/>
+    <w:pPr>
+      <w:outlineLvl w:val="9"/>
+    </w:pPr>
+    <w:rPr>
+      <w:lang w:eastAsia="da-DK"/>
+    </w:rPr>
+  </w:style>
+  <w:style w:type="paragraph" w:styleId="Indholdsfortegnelse1">
+    <w:name w:val="toc 1"/>
+    <w:basedOn w:val="Normal"/>
+    <w:next w:val="Normal"/>
+    <w:autoRedefine/>
+    <w:uiPriority w:val="39"/>
+    <w:unhideWhenUsed/>
+    <w:rsid w:val="001E1308"/>
+    <w:pPr>
+      <w:spacing w:after="100"/>
+    </w:pPr>
+  </w:style>
+  <w:style w:type="paragraph" w:styleId="Indholdsfortegnelse2">
+    <w:name w:val="toc 2"/>
+    <w:basedOn w:val="Normal"/>
+    <w:next w:val="Normal"/>
+    <w:autoRedefine/>
+    <w:uiPriority w:val="39"/>
+    <w:unhideWhenUsed/>
+    <w:rsid w:val="001E1308"/>
+    <w:pPr>
+      <w:spacing w:after="100"/>
+      <w:ind w:left="220"/>
+    </w:pPr>
+  </w:style>
+  <w:style w:type="character" w:styleId="Hyperlink">
+    <w:name w:val="Hyperlink"/>
+    <w:basedOn w:val="Standardskrifttypeiafsnit"/>
+    <w:uiPriority w:val="99"/>
+    <w:unhideWhenUsed/>
+    <w:rsid w:val="001E1308"/>
+    <w:rPr>
+      <w:color w:val="0563C1" w:themeColor="hyperlink"/>
+      <w:u w:val="single"/>
+    </w:rPr>
   </w:style>
 </w:styles>
 </file>
@@ -855,4 +1850,16 @@
     </a:ext>
   </a:extLst>
 </a:theme>
+</file>
+
+<file path=customXml/item1.xml><?xml version="1.0" encoding="utf-8"?>
+<b:Sources xmlns:b="http://schemas.openxmlformats.org/officeDocument/2006/bibliography" xmlns="http://schemas.openxmlformats.org/officeDocument/2006/bibliography" SelectedStyle="\APASixthEditionOfficeOnline.xsl" StyleName="APA" Version="6"/>
+</file>
+
+<file path=customXml/itemProps1.xml><?xml version="1.0" encoding="utf-8"?>
+<ds:datastoreItem xmlns:ds="http://schemas.openxmlformats.org/officeDocument/2006/customXml" ds:itemID="{16CC17DE-C123-4150-B9A9-BF318E3813B4}">
+  <ds:schemaRefs>
+    <ds:schemaRef ds:uri="http://schemas.openxmlformats.org/officeDocument/2006/bibliography"/>
+  </ds:schemaRefs>
+</ds:datastoreItem>
 </file>
--- a/Rapport.docx
+++ b/Rapport.docx
@@ -3,17 +3,93 @@
 <w:document xmlns:wpc="http://schemas.microsoft.com/office/word/2010/wordprocessingCanvas" xmlns:cx="http://schemas.microsoft.com/office/drawing/2014/chartex" xmlns:cx1="http://schemas.microsoft.com/office/drawing/2015/9/8/chartex" xmlns:cx2="http://schemas.microsoft.com/office/drawing/2015/10/21/chartex" xmlns:cx3="http://schemas.microsoft.com/office/drawing/2016/5/9/chartex" xmlns:cx4="http://schemas.microsoft.com/office/drawing/2016/5/10/chartex" xmlns:cx5="http://schemas.microsoft.com/office/drawing/2016/5/11/chartex" xmlns:cx6="http://schemas.microsoft.com/office/drawing/2016/5/12/chartex" xmlns:cx7="http://schemas.microsoft.com/office/drawing/2016/5/13/chartex" xmlns:cx8="http://schemas.microsoft.com/office/drawing/2016/5/14/chartex" xmlns:mc="http://schemas.openxmlformats.org/markup-compatibility/2006" xmlns:aink="http://schemas.microsoft.com/office/drawing/2016/ink" xmlns:am3d="http://schemas.microsoft.com/office/drawing/2017/model3d" xmlns:o="urn:schemas-microsoft-com:office:office" xmlns:r="http://schemas.openxmlformats.org/officeDocument/2006/relationships" xmlns:m="http://schemas.openxmlformats.org/officeDocument/2006/math" xmlns:v="urn:schemas-microsoft-com:vml" xmlns:wp14="http://schemas.microsoft.com/office/word/2010/wordprocessingDrawing" xmlns:wp="http://schemas.openxmlformats.org/drawingml/2006/wordprocessingDrawing" xmlns:w10="urn:schemas-microsoft-com:office:word" xmlns:w="http://schemas.openxmlformats.org/wordprocessingml/2006/main" xmlns:w14="http://schemas.microsoft.com/office/word/2010/wordml" xmlns:w15="http://schemas.microsoft.com/office/word/2012/wordml" xmlns:w16cid="http://schemas.microsoft.com/office/word/2016/wordml/cid" xmlns:w16se="http://schemas.microsoft.com/office/word/2015/wordml/symex" xmlns:wpg="http://schemas.microsoft.com/office/word/2010/wordprocessingGroup" xmlns:wpi="http://schemas.microsoft.com/office/word/2010/wordprocessingInk" xmlns:wne="http://schemas.microsoft.com/office/word/2006/wordml" xmlns:wps="http://schemas.microsoft.com/office/word/2010/wordprocessingShape" mc:Ignorable="w14 w15 w16se w16cid wp14">
   <w:body>
     <w:p>
-      <w:r>
-        <w:t>Forside:</w:t>
-      </w:r>
-    </w:p>
-    <w:p>
+      <w:pPr>
+        <w:jc w:val="center"/>
+      </w:pPr>
+      <w:r>
+        <w:rPr>
+          <w:noProof/>
+        </w:rPr>
+        <w:drawing>
+          <wp:inline distT="0" distB="0" distL="0" distR="0" wp14:anchorId="4991C435" wp14:editId="7CB28250">
+            <wp:extent cx="5610225" cy="5610225"/>
+            <wp:effectExtent l="0" t="0" r="9525" b="9525"/>
+            <wp:docPr id="1" name="Billede 1" descr="I'm sorry Dave, I'm afraid I can't do that."/>
+            <wp:cNvGraphicFramePr>
+              <a:graphicFrameLocks xmlns:a="http://schemas.openxmlformats.org/drawingml/2006/main" noChangeAspect="1"/>
+            </wp:cNvGraphicFramePr>
+            <a:graphic xmlns:a="http://schemas.openxmlformats.org/drawingml/2006/main">
+              <a:graphicData uri="http://schemas.openxmlformats.org/drawingml/2006/picture">
+                <pic:pic xmlns:pic="http://schemas.openxmlformats.org/drawingml/2006/picture">
+                  <pic:nvPicPr>
+                    <pic:cNvPr id="0" name="Picture 1" descr="I'm sorry Dave, I'm afraid I can't do that."/>
+                    <pic:cNvPicPr>
+                      <a:picLocks noChangeAspect="1" noChangeArrowheads="1"/>
+                    </pic:cNvPicPr>
+                  </pic:nvPicPr>
+                  <pic:blipFill>
+                    <a:blip r:embed="rId7">
+                      <a:extLst>
+                        <a:ext uri="{28A0092B-C50C-407E-A947-70E740481C1C}">
+                          <a14:useLocalDpi xmlns:a14="http://schemas.microsoft.com/office/drawing/2010/main" val="0"/>
+                        </a:ext>
+                      </a:extLst>
+                    </a:blip>
+                    <a:srcRect/>
+                    <a:stretch>
+                      <a:fillRect/>
+                    </a:stretch>
+                  </pic:blipFill>
+                  <pic:spPr bwMode="auto">
+                    <a:xfrm>
+                      <a:off x="0" y="0"/>
+                      <a:ext cx="5610225" cy="5610225"/>
+                    </a:xfrm>
+                    <a:prstGeom prst="rect">
+                      <a:avLst/>
+                    </a:prstGeom>
+                    <a:noFill/>
+                    <a:ln>
+                      <a:noFill/>
+                    </a:ln>
+                  </pic:spPr>
+                </pic:pic>
+              </a:graphicData>
+            </a:graphic>
+          </wp:inline>
+        </w:drawing>
+      </w:r>
+    </w:p>
+    <w:p>
+      <w:pPr>
+        <w:pStyle w:val="Titel"/>
+        <w:jc w:val="center"/>
+      </w:pPr>
+      <w:r>
+        <w:t>Programmering Eksamen</w:t>
+      </w:r>
+    </w:p>
+    <w:p>
+      <w:pPr>
+        <w:pStyle w:val="Undertitel"/>
+        <w:jc w:val="center"/>
+      </w:pPr>
+      <w:r>
+        <w:t>Af Mads T.F. Knudsen</w:t>
+      </w:r>
       <w:r>
         <w:br w:type="page"/>
       </w:r>
     </w:p>
     <w:sdt>
       <w:sdtPr>
+        <w:rPr>
+          <w:rFonts w:asciiTheme="minorHAnsi" w:eastAsiaTheme="minorHAnsi" w:hAnsiTheme="minorHAnsi" w:cstheme="minorBidi"/>
+          <w:color w:val="auto"/>
+          <w:sz w:val="22"/>
+          <w:szCs w:val="22"/>
+          <w:lang w:eastAsia="en-US"/>
+        </w:rPr>
         <w:id w:val="543185733"/>
         <w:docPartObj>
           <w:docPartGallery w:val="Table of Contents"/>
@@ -22,13 +98,8 @@
       </w:sdtPr>
       <w:sdtEndPr>
         <w:rPr>
-          <w:rFonts w:asciiTheme="minorHAnsi" w:eastAsiaTheme="minorHAnsi" w:hAnsiTheme="minorHAnsi" w:cstheme="minorBidi"/>
           <w:b/>
           <w:bCs/>
-          <w:color w:val="auto"/>
-          <w:sz w:val="22"/>
-          <w:szCs w:val="22"/>
-          <w:lang w:eastAsia="en-US"/>
         </w:rPr>
       </w:sdtEndPr>
       <w:sdtContent>
@@ -47,7 +118,9 @@
               <w:tab w:val="right" w:leader="dot" w:pos="9628"/>
             </w:tabs>
             <w:rPr>
+              <w:rFonts w:eastAsiaTheme="minorEastAsia"/>
               <w:noProof/>
+              <w:lang w:eastAsia="da-DK"/>
             </w:rPr>
           </w:pPr>
           <w:r>
@@ -59,13 +132,13 @@
           <w:r>
             <w:fldChar w:fldCharType="separate"/>
           </w:r>
-          <w:hyperlink w:anchor="_Toc34650107" w:history="1">
+          <w:hyperlink w:anchor="_Toc36568789" w:history="1">
             <w:r>
               <w:rPr>
                 <w:rStyle w:val="Hyperlink"/>
                 <w:noProof/>
               </w:rPr>
-              <w:t>Produkt:</w:t>
+              <w:t>Synopsis (12000 – 19000 tegn):</w:t>
             </w:r>
             <w:r>
               <w:rPr>
@@ -86,75 +159,7 @@
                 <w:noProof/>
                 <w:webHidden/>
               </w:rPr>
-              <w:instrText xml:space="preserve"> PAGEREF _Toc34650107 \h </w:instrText>
-            </w:r>
-            <w:r>
-              <w:rPr>
-                <w:noProof/>
-                <w:webHidden/>
-              </w:rPr>
-            </w:r>
-            <w:r>
-              <w:rPr>
-                <w:noProof/>
-                <w:webHidden/>
-              </w:rPr>
-              <w:fldChar w:fldCharType="separate"/>
-            </w:r>
-            <w:r>
-              <w:rPr>
-                <w:noProof/>
-                <w:webHidden/>
-              </w:rPr>
-              <w:t>3</w:t>
-            </w:r>
-            <w:r>
-              <w:rPr>
-                <w:noProof/>
-                <w:webHidden/>
-              </w:rPr>
-              <w:fldChar w:fldCharType="end"/>
-            </w:r>
-          </w:hyperlink>
-        </w:p>
-        <w:p>
-          <w:pPr>
-            <w:pStyle w:val="Indholdsfortegnelse1"/>
-            <w:tabs>
-              <w:tab w:val="right" w:leader="dot" w:pos="9628"/>
-            </w:tabs>
-            <w:rPr>
-              <w:noProof/>
-            </w:rPr>
-          </w:pPr>
-          <w:hyperlink w:anchor="_Toc34650108" w:history="1">
-            <w:r>
-              <w:rPr>
-                <w:rStyle w:val="Hyperlink"/>
-                <w:noProof/>
-              </w:rPr>
-              <w:t>Synopsis:</w:t>
-            </w:r>
-            <w:r>
-              <w:rPr>
-                <w:noProof/>
-                <w:webHidden/>
-              </w:rPr>
-              <w:tab/>
-            </w:r>
-            <w:r>
-              <w:rPr>
-                <w:noProof/>
-                <w:webHidden/>
-              </w:rPr>
-              <w:fldChar w:fldCharType="begin"/>
-            </w:r>
-            <w:r>
-              <w:rPr>
-                <w:noProof/>
-                <w:webHidden/>
-              </w:rPr>
-              <w:instrText xml:space="preserve"> PAGEREF _Toc34650108 \h </w:instrText>
+              <w:instrText xml:space="preserve"> PAGEREF _Toc36568789 \h </w:instrText>
             </w:r>
             <w:r>
               <w:rPr>
@@ -192,10 +197,12 @@
               <w:tab w:val="right" w:leader="dot" w:pos="9628"/>
             </w:tabs>
             <w:rPr>
+              <w:rFonts w:eastAsiaTheme="minorEastAsia"/>
               <w:noProof/>
+              <w:lang w:eastAsia="da-DK"/>
             </w:rPr>
           </w:pPr>
-          <w:hyperlink w:anchor="_Toc34650109" w:history="1">
+          <w:hyperlink w:anchor="_Toc36568790" w:history="1">
             <w:r>
               <w:rPr>
                 <w:rStyle w:val="Hyperlink"/>
@@ -222,7 +229,7 @@
                 <w:noProof/>
                 <w:webHidden/>
               </w:rPr>
-              <w:instrText xml:space="preserve"> PAGEREF _Toc34650109 \h </w:instrText>
+              <w:instrText xml:space="preserve"> PAGEREF _Toc36568790 \h </w:instrText>
             </w:r>
             <w:r>
               <w:rPr>
@@ -260,10 +267,12 @@
               <w:tab w:val="right" w:leader="dot" w:pos="9628"/>
             </w:tabs>
             <w:rPr>
+              <w:rFonts w:eastAsiaTheme="minorEastAsia"/>
               <w:noProof/>
+              <w:lang w:eastAsia="da-DK"/>
             </w:rPr>
           </w:pPr>
-          <w:hyperlink w:anchor="_Toc34650110" w:history="1">
+          <w:hyperlink w:anchor="_Toc36568791" w:history="1">
             <w:r>
               <w:rPr>
                 <w:rStyle w:val="Hyperlink"/>
@@ -290,7 +299,7 @@
                 <w:noProof/>
                 <w:webHidden/>
               </w:rPr>
-              <w:instrText xml:space="preserve"> PAGEREF _Toc34650110 \h </w:instrText>
+              <w:instrText xml:space="preserve"> PAGEREF _Toc36568791 \h </w:instrText>
             </w:r>
             <w:r>
               <w:rPr>
@@ -328,10 +337,12 @@
               <w:tab w:val="right" w:leader="dot" w:pos="9628"/>
             </w:tabs>
             <w:rPr>
+              <w:rFonts w:eastAsiaTheme="minorEastAsia"/>
               <w:noProof/>
+              <w:lang w:eastAsia="da-DK"/>
             </w:rPr>
           </w:pPr>
-          <w:hyperlink w:anchor="_Toc34650111" w:history="1">
+          <w:hyperlink w:anchor="_Toc36568792" w:history="1">
             <w:r>
               <w:rPr>
                 <w:rStyle w:val="Hyperlink"/>
@@ -358,7 +369,7 @@
                 <w:noProof/>
                 <w:webHidden/>
               </w:rPr>
-              <w:instrText xml:space="preserve"> PAGEREF _Toc34650111 \h </w:instrText>
+              <w:instrText xml:space="preserve"> PAGEREF _Toc36568792 \h </w:instrText>
             </w:r>
             <w:r>
               <w:rPr>
@@ -396,10 +407,12 @@
               <w:tab w:val="right" w:leader="dot" w:pos="9628"/>
             </w:tabs>
             <w:rPr>
+              <w:rFonts w:eastAsiaTheme="minorEastAsia"/>
               <w:noProof/>
+              <w:lang w:eastAsia="da-DK"/>
             </w:rPr>
           </w:pPr>
-          <w:hyperlink w:anchor="_Toc34650112" w:history="1">
+          <w:hyperlink w:anchor="_Toc36568793" w:history="1">
             <w:r>
               <w:rPr>
                 <w:rStyle w:val="Hyperlink"/>
@@ -426,7 +439,7 @@
                 <w:noProof/>
                 <w:webHidden/>
               </w:rPr>
-              <w:instrText xml:space="preserve"> PAGEREF _Toc34650112 \h </w:instrText>
+              <w:instrText xml:space="preserve"> PAGEREF _Toc36568793 \h </w:instrText>
             </w:r>
             <w:r>
               <w:rPr>
@@ -464,10 +477,12 @@
               <w:tab w:val="right" w:leader="dot" w:pos="9628"/>
             </w:tabs>
             <w:rPr>
+              <w:rFonts w:eastAsiaTheme="minorEastAsia"/>
               <w:noProof/>
+              <w:lang w:eastAsia="da-DK"/>
             </w:rPr>
           </w:pPr>
-          <w:hyperlink w:anchor="_Toc34650113" w:history="1">
+          <w:hyperlink w:anchor="_Toc36568794" w:history="1">
             <w:r>
               <w:rPr>
                 <w:rStyle w:val="Hyperlink"/>
@@ -494,7 +509,7 @@
                 <w:noProof/>
                 <w:webHidden/>
               </w:rPr>
-              <w:instrText xml:space="preserve"> PAGEREF _Toc34650113 \h </w:instrText>
+              <w:instrText xml:space="preserve"> PAGEREF _Toc36568794 \h </w:instrText>
             </w:r>
             <w:r>
               <w:rPr>
@@ -515,6 +530,426 @@
                 <w:webHidden/>
               </w:rPr>
               <w:t>3</w:t>
+            </w:r>
+            <w:r>
+              <w:rPr>
+                <w:noProof/>
+                <w:webHidden/>
+              </w:rPr>
+              <w:fldChar w:fldCharType="end"/>
+            </w:r>
+          </w:hyperlink>
+        </w:p>
+        <w:p>
+          <w:pPr>
+            <w:pStyle w:val="Indholdsfortegnelse3"/>
+            <w:tabs>
+              <w:tab w:val="right" w:leader="dot" w:pos="9628"/>
+            </w:tabs>
+            <w:rPr>
+              <w:rFonts w:eastAsiaTheme="minorEastAsia"/>
+              <w:noProof/>
+              <w:lang w:eastAsia="da-DK"/>
+            </w:rPr>
+          </w:pPr>
+          <w:hyperlink w:anchor="_Toc36568795" w:history="1">
+            <w:r>
+              <w:rPr>
+                <w:rStyle w:val="Hyperlink"/>
+                <w:noProof/>
+              </w:rPr>
+              <w:t>Tale Til Tekst:</w:t>
+            </w:r>
+            <w:r>
+              <w:rPr>
+                <w:noProof/>
+                <w:webHidden/>
+              </w:rPr>
+              <w:tab/>
+            </w:r>
+            <w:r>
+              <w:rPr>
+                <w:noProof/>
+                <w:webHidden/>
+              </w:rPr>
+              <w:fldChar w:fldCharType="begin"/>
+            </w:r>
+            <w:r>
+              <w:rPr>
+                <w:noProof/>
+                <w:webHidden/>
+              </w:rPr>
+              <w:instrText xml:space="preserve"> PAGEREF _Toc36568795 \h </w:instrText>
+            </w:r>
+            <w:r>
+              <w:rPr>
+                <w:noProof/>
+                <w:webHidden/>
+              </w:rPr>
+            </w:r>
+            <w:r>
+              <w:rPr>
+                <w:noProof/>
+                <w:webHidden/>
+              </w:rPr>
+              <w:fldChar w:fldCharType="separate"/>
+            </w:r>
+            <w:r>
+              <w:rPr>
+                <w:noProof/>
+                <w:webHidden/>
+              </w:rPr>
+              <w:t>3</w:t>
+            </w:r>
+            <w:r>
+              <w:rPr>
+                <w:noProof/>
+                <w:webHidden/>
+              </w:rPr>
+              <w:fldChar w:fldCharType="end"/>
+            </w:r>
+          </w:hyperlink>
+        </w:p>
+        <w:p>
+          <w:pPr>
+            <w:pStyle w:val="Indholdsfortegnelse3"/>
+            <w:tabs>
+              <w:tab w:val="right" w:leader="dot" w:pos="9628"/>
+            </w:tabs>
+            <w:rPr>
+              <w:rFonts w:eastAsiaTheme="minorEastAsia"/>
+              <w:noProof/>
+              <w:lang w:eastAsia="da-DK"/>
+            </w:rPr>
+          </w:pPr>
+          <w:hyperlink w:anchor="_Toc36568796" w:history="1">
+            <w:r>
+              <w:rPr>
+                <w:rStyle w:val="Hyperlink"/>
+                <w:noProof/>
+              </w:rPr>
+              <w:t>Databse:</w:t>
+            </w:r>
+            <w:r>
+              <w:rPr>
+                <w:noProof/>
+                <w:webHidden/>
+              </w:rPr>
+              <w:tab/>
+            </w:r>
+            <w:r>
+              <w:rPr>
+                <w:noProof/>
+                <w:webHidden/>
+              </w:rPr>
+              <w:fldChar w:fldCharType="begin"/>
+            </w:r>
+            <w:r>
+              <w:rPr>
+                <w:noProof/>
+                <w:webHidden/>
+              </w:rPr>
+              <w:instrText xml:space="preserve"> PAGEREF _Toc36568796 \h </w:instrText>
+            </w:r>
+            <w:r>
+              <w:rPr>
+                <w:noProof/>
+                <w:webHidden/>
+              </w:rPr>
+            </w:r>
+            <w:r>
+              <w:rPr>
+                <w:noProof/>
+                <w:webHidden/>
+              </w:rPr>
+              <w:fldChar w:fldCharType="separate"/>
+            </w:r>
+            <w:r>
+              <w:rPr>
+                <w:noProof/>
+                <w:webHidden/>
+              </w:rPr>
+              <w:t>3</w:t>
+            </w:r>
+            <w:r>
+              <w:rPr>
+                <w:noProof/>
+                <w:webHidden/>
+              </w:rPr>
+              <w:fldChar w:fldCharType="end"/>
+            </w:r>
+          </w:hyperlink>
+        </w:p>
+        <w:p>
+          <w:pPr>
+            <w:pStyle w:val="Indholdsfortegnelse3"/>
+            <w:tabs>
+              <w:tab w:val="right" w:leader="dot" w:pos="9628"/>
+            </w:tabs>
+            <w:rPr>
+              <w:rFonts w:eastAsiaTheme="minorEastAsia"/>
+              <w:noProof/>
+              <w:lang w:eastAsia="da-DK"/>
+            </w:rPr>
+          </w:pPr>
+          <w:hyperlink w:anchor="_Toc36568797" w:history="1">
+            <w:r>
+              <w:rPr>
+                <w:rStyle w:val="Hyperlink"/>
+                <w:noProof/>
+              </w:rPr>
+              <w:t>Åben hjemmeside:</w:t>
+            </w:r>
+            <w:r>
+              <w:rPr>
+                <w:noProof/>
+                <w:webHidden/>
+              </w:rPr>
+              <w:tab/>
+            </w:r>
+            <w:r>
+              <w:rPr>
+                <w:noProof/>
+                <w:webHidden/>
+              </w:rPr>
+              <w:fldChar w:fldCharType="begin"/>
+            </w:r>
+            <w:r>
+              <w:rPr>
+                <w:noProof/>
+                <w:webHidden/>
+              </w:rPr>
+              <w:instrText xml:space="preserve"> PAGEREF _Toc36568797 \h </w:instrText>
+            </w:r>
+            <w:r>
+              <w:rPr>
+                <w:noProof/>
+                <w:webHidden/>
+              </w:rPr>
+            </w:r>
+            <w:r>
+              <w:rPr>
+                <w:noProof/>
+                <w:webHidden/>
+              </w:rPr>
+              <w:fldChar w:fldCharType="separate"/>
+            </w:r>
+            <w:r>
+              <w:rPr>
+                <w:noProof/>
+                <w:webHidden/>
+              </w:rPr>
+              <w:t>4</w:t>
+            </w:r>
+            <w:r>
+              <w:rPr>
+                <w:noProof/>
+                <w:webHidden/>
+              </w:rPr>
+              <w:fldChar w:fldCharType="end"/>
+            </w:r>
+          </w:hyperlink>
+        </w:p>
+        <w:p>
+          <w:pPr>
+            <w:pStyle w:val="Indholdsfortegnelse3"/>
+            <w:tabs>
+              <w:tab w:val="right" w:leader="dot" w:pos="9628"/>
+            </w:tabs>
+            <w:rPr>
+              <w:rFonts w:eastAsiaTheme="minorEastAsia"/>
+              <w:noProof/>
+              <w:lang w:eastAsia="da-DK"/>
+            </w:rPr>
+          </w:pPr>
+          <w:hyperlink w:anchor="_Toc36568798" w:history="1">
+            <w:r>
+              <w:rPr>
+                <w:rStyle w:val="Hyperlink"/>
+                <w:noProof/>
+              </w:rPr>
+              <w:t>Start program:</w:t>
+            </w:r>
+            <w:r>
+              <w:rPr>
+                <w:noProof/>
+                <w:webHidden/>
+              </w:rPr>
+              <w:tab/>
+            </w:r>
+            <w:r>
+              <w:rPr>
+                <w:noProof/>
+                <w:webHidden/>
+              </w:rPr>
+              <w:fldChar w:fldCharType="begin"/>
+            </w:r>
+            <w:r>
+              <w:rPr>
+                <w:noProof/>
+                <w:webHidden/>
+              </w:rPr>
+              <w:instrText xml:space="preserve"> PAGEREF _Toc36568798 \h </w:instrText>
+            </w:r>
+            <w:r>
+              <w:rPr>
+                <w:noProof/>
+                <w:webHidden/>
+              </w:rPr>
+            </w:r>
+            <w:r>
+              <w:rPr>
+                <w:noProof/>
+                <w:webHidden/>
+              </w:rPr>
+              <w:fldChar w:fldCharType="separate"/>
+            </w:r>
+            <w:r>
+              <w:rPr>
+                <w:noProof/>
+                <w:webHidden/>
+              </w:rPr>
+              <w:t>4</w:t>
+            </w:r>
+            <w:r>
+              <w:rPr>
+                <w:noProof/>
+                <w:webHidden/>
+              </w:rPr>
+              <w:fldChar w:fldCharType="end"/>
+            </w:r>
+          </w:hyperlink>
+        </w:p>
+        <w:p>
+          <w:pPr>
+            <w:pStyle w:val="Indholdsfortegnelse3"/>
+            <w:tabs>
+              <w:tab w:val="right" w:leader="dot" w:pos="9628"/>
+            </w:tabs>
+            <w:rPr>
+              <w:rFonts w:eastAsiaTheme="minorEastAsia"/>
+              <w:noProof/>
+              <w:lang w:eastAsia="da-DK"/>
+            </w:rPr>
+          </w:pPr>
+          <w:hyperlink w:anchor="_Toc36568799" w:history="1">
+            <w:r>
+              <w:rPr>
+                <w:rStyle w:val="Hyperlink"/>
+                <w:noProof/>
+              </w:rPr>
+              <w:t>Handlinger:</w:t>
+            </w:r>
+            <w:r>
+              <w:rPr>
+                <w:noProof/>
+                <w:webHidden/>
+              </w:rPr>
+              <w:tab/>
+            </w:r>
+            <w:r>
+              <w:rPr>
+                <w:noProof/>
+                <w:webHidden/>
+              </w:rPr>
+              <w:fldChar w:fldCharType="begin"/>
+            </w:r>
+            <w:r>
+              <w:rPr>
+                <w:noProof/>
+                <w:webHidden/>
+              </w:rPr>
+              <w:instrText xml:space="preserve"> PAGEREF _Toc36568799 \h </w:instrText>
+            </w:r>
+            <w:r>
+              <w:rPr>
+                <w:noProof/>
+                <w:webHidden/>
+              </w:rPr>
+            </w:r>
+            <w:r>
+              <w:rPr>
+                <w:noProof/>
+                <w:webHidden/>
+              </w:rPr>
+              <w:fldChar w:fldCharType="separate"/>
+            </w:r>
+            <w:r>
+              <w:rPr>
+                <w:noProof/>
+                <w:webHidden/>
+              </w:rPr>
+              <w:t>4</w:t>
+            </w:r>
+            <w:r>
+              <w:rPr>
+                <w:noProof/>
+                <w:webHidden/>
+              </w:rPr>
+              <w:fldChar w:fldCharType="end"/>
+            </w:r>
+          </w:hyperlink>
+        </w:p>
+        <w:p>
+          <w:pPr>
+            <w:pStyle w:val="Indholdsfortegnelse3"/>
+            <w:tabs>
+              <w:tab w:val="right" w:leader="dot" w:pos="9628"/>
+            </w:tabs>
+            <w:rPr>
+              <w:rFonts w:eastAsiaTheme="minorEastAsia"/>
+              <w:noProof/>
+              <w:lang w:eastAsia="da-DK"/>
+            </w:rPr>
+          </w:pPr>
+          <w:hyperlink w:anchor="_Toc36568800" w:history="1">
+            <w:r>
+              <w:rPr>
+                <w:rStyle w:val="Hyperlink"/>
+                <w:noProof/>
+              </w:rPr>
+              <w:t>Flowchart</w:t>
+            </w:r>
+            <w:r>
+              <w:rPr>
+                <w:noProof/>
+                <w:webHidden/>
+              </w:rPr>
+              <w:tab/>
+            </w:r>
+            <w:r>
+              <w:rPr>
+                <w:noProof/>
+                <w:webHidden/>
+              </w:rPr>
+              <w:fldChar w:fldCharType="begin"/>
+            </w:r>
+            <w:r>
+              <w:rPr>
+                <w:noProof/>
+                <w:webHidden/>
+              </w:rPr>
+              <w:instrText xml:space="preserve"> PAGEREF _Toc36568800 \h </w:instrText>
+            </w:r>
+            <w:r>
+              <w:rPr>
+                <w:noProof/>
+                <w:webHidden/>
+              </w:rPr>
+            </w:r>
+            <w:r>
+              <w:rPr>
+                <w:noProof/>
+                <w:webHidden/>
+              </w:rPr>
+              <w:fldChar w:fldCharType="separate"/>
+            </w:r>
+            <w:r>
+              <w:rPr>
+                <w:noProof/>
+                <w:webHidden/>
+              </w:rPr>
+              <w:t>4</w:t>
             </w:r>
             <w:r>
               <w:rPr>
@@ -532,10 +967,12 @@
               <w:tab w:val="right" w:leader="dot" w:pos="9628"/>
             </w:tabs>
             <w:rPr>
+              <w:rFonts w:eastAsiaTheme="minorEastAsia"/>
               <w:noProof/>
+              <w:lang w:eastAsia="da-DK"/>
             </w:rPr>
           </w:pPr>
-          <w:hyperlink w:anchor="_Toc34650114" w:history="1">
+          <w:hyperlink w:anchor="_Toc36568801" w:history="1">
             <w:r>
               <w:rPr>
                 <w:rStyle w:val="Hyperlink"/>
@@ -562,7 +999,7 @@
                 <w:noProof/>
                 <w:webHidden/>
               </w:rPr>
-              <w:instrText xml:space="preserve"> PAGEREF _Toc34650114 \h </w:instrText>
+              <w:instrText xml:space="preserve"> PAGEREF _Toc36568801 \h </w:instrText>
             </w:r>
             <w:r>
               <w:rPr>
@@ -582,7 +1019,7 @@
                 <w:noProof/>
                 <w:webHidden/>
               </w:rPr>
-              <w:t>3</w:t>
+              <w:t>4</w:t>
             </w:r>
             <w:r>
               <w:rPr>
@@ -600,10 +1037,12 @@
               <w:tab w:val="right" w:leader="dot" w:pos="9628"/>
             </w:tabs>
             <w:rPr>
+              <w:rFonts w:eastAsiaTheme="minorEastAsia"/>
               <w:noProof/>
+              <w:lang w:eastAsia="da-DK"/>
             </w:rPr>
           </w:pPr>
-          <w:hyperlink w:anchor="_Toc34650115" w:history="1">
+          <w:hyperlink w:anchor="_Toc36568802" w:history="1">
             <w:r>
               <w:rPr>
                 <w:rStyle w:val="Hyperlink"/>
@@ -630,7 +1069,7 @@
                 <w:noProof/>
                 <w:webHidden/>
               </w:rPr>
-              <w:instrText xml:space="preserve"> PAGEREF _Toc34650115 \h </w:instrText>
+              <w:instrText xml:space="preserve"> PAGEREF _Toc36568802 \h </w:instrText>
             </w:r>
             <w:r>
               <w:rPr>
@@ -650,7 +1089,7 @@
                 <w:noProof/>
                 <w:webHidden/>
               </w:rPr>
-              <w:t>3</w:t>
+              <w:t>4</w:t>
             </w:r>
             <w:r>
               <w:rPr>
@@ -668,10 +1107,12 @@
               <w:tab w:val="right" w:leader="dot" w:pos="9628"/>
             </w:tabs>
             <w:rPr>
+              <w:rFonts w:eastAsiaTheme="minorEastAsia"/>
               <w:noProof/>
+              <w:lang w:eastAsia="da-DK"/>
             </w:rPr>
           </w:pPr>
-          <w:hyperlink w:anchor="_Toc34650116" w:history="1">
+          <w:hyperlink w:anchor="_Toc36568803" w:history="1">
             <w:r>
               <w:rPr>
                 <w:rStyle w:val="Hyperlink"/>
@@ -698,7 +1139,7 @@
                 <w:noProof/>
                 <w:webHidden/>
               </w:rPr>
-              <w:instrText xml:space="preserve"> PAGEREF _Toc34650116 \h </w:instrText>
+              <w:instrText xml:space="preserve"> PAGEREF _Toc36568803 \h </w:instrText>
             </w:r>
             <w:r>
               <w:rPr>
@@ -718,7 +1159,147 @@
                 <w:noProof/>
                 <w:webHidden/>
               </w:rPr>
-              <w:t>3</w:t>
+              <w:t>4</w:t>
+            </w:r>
+            <w:r>
+              <w:rPr>
+                <w:noProof/>
+                <w:webHidden/>
+              </w:rPr>
+              <w:fldChar w:fldCharType="end"/>
+            </w:r>
+          </w:hyperlink>
+        </w:p>
+        <w:p>
+          <w:pPr>
+            <w:pStyle w:val="Indholdsfortegnelse3"/>
+            <w:tabs>
+              <w:tab w:val="right" w:leader="dot" w:pos="9628"/>
+            </w:tabs>
+            <w:rPr>
+              <w:rFonts w:eastAsiaTheme="minorEastAsia"/>
+              <w:noProof/>
+              <w:lang w:eastAsia="da-DK"/>
+            </w:rPr>
+          </w:pPr>
+          <w:hyperlink w:anchor="_Toc36568804" w:history="1">
+            <w:r>
+              <w:rPr>
+                <w:rStyle w:val="Hyperlink"/>
+                <w:noProof/>
+              </w:rPr>
+              <w:t>Vigtig kode:</w:t>
+            </w:r>
+            <w:r>
+              <w:rPr>
+                <w:noProof/>
+                <w:webHidden/>
+              </w:rPr>
+              <w:tab/>
+            </w:r>
+            <w:r>
+              <w:rPr>
+                <w:noProof/>
+                <w:webHidden/>
+              </w:rPr>
+              <w:fldChar w:fldCharType="begin"/>
+            </w:r>
+            <w:r>
+              <w:rPr>
+                <w:noProof/>
+                <w:webHidden/>
+              </w:rPr>
+              <w:instrText xml:space="preserve"> PAGEREF _Toc36568804 \h </w:instrText>
+            </w:r>
+            <w:r>
+              <w:rPr>
+                <w:noProof/>
+                <w:webHidden/>
+              </w:rPr>
+            </w:r>
+            <w:r>
+              <w:rPr>
+                <w:noProof/>
+                <w:webHidden/>
+              </w:rPr>
+              <w:fldChar w:fldCharType="separate"/>
+            </w:r>
+            <w:r>
+              <w:rPr>
+                <w:noProof/>
+                <w:webHidden/>
+              </w:rPr>
+              <w:t>4</w:t>
+            </w:r>
+            <w:r>
+              <w:rPr>
+                <w:noProof/>
+                <w:webHidden/>
+              </w:rPr>
+              <w:fldChar w:fldCharType="end"/>
+            </w:r>
+          </w:hyperlink>
+        </w:p>
+        <w:p>
+          <w:pPr>
+            <w:pStyle w:val="Indholdsfortegnelse3"/>
+            <w:tabs>
+              <w:tab w:val="right" w:leader="dot" w:pos="9628"/>
+            </w:tabs>
+            <w:rPr>
+              <w:rFonts w:eastAsiaTheme="minorEastAsia"/>
+              <w:noProof/>
+              <w:lang w:eastAsia="da-DK"/>
+            </w:rPr>
+          </w:pPr>
+          <w:hyperlink w:anchor="_Toc36568805" w:history="1">
+            <w:r>
+              <w:rPr>
+                <w:rStyle w:val="Hyperlink"/>
+                <w:noProof/>
+              </w:rPr>
+              <w:t>Billeder:</w:t>
+            </w:r>
+            <w:r>
+              <w:rPr>
+                <w:noProof/>
+                <w:webHidden/>
+              </w:rPr>
+              <w:tab/>
+            </w:r>
+            <w:r>
+              <w:rPr>
+                <w:noProof/>
+                <w:webHidden/>
+              </w:rPr>
+              <w:fldChar w:fldCharType="begin"/>
+            </w:r>
+            <w:r>
+              <w:rPr>
+                <w:noProof/>
+                <w:webHidden/>
+              </w:rPr>
+              <w:instrText xml:space="preserve"> PAGEREF _Toc36568805 \h </w:instrText>
+            </w:r>
+            <w:r>
+              <w:rPr>
+                <w:noProof/>
+                <w:webHidden/>
+              </w:rPr>
+            </w:r>
+            <w:r>
+              <w:rPr>
+                <w:noProof/>
+                <w:webHidden/>
+              </w:rPr>
+              <w:fldChar w:fldCharType="separate"/>
+            </w:r>
+            <w:r>
+              <w:rPr>
+                <w:noProof/>
+                <w:webHidden/>
+              </w:rPr>
+              <w:t>4</w:t>
             </w:r>
             <w:r>
               <w:rPr>
@@ -757,123 +1338,597 @@
       <w:pPr>
         <w:pStyle w:val="Overskrift1"/>
       </w:pPr>
-      <w:bookmarkStart w:id="0" w:name="_Toc34650107"/>
+      <w:bookmarkStart w:id="0" w:name="_Toc36568789"/>
       <w:r>
         <w:lastRenderedPageBreak/>
-        <w:t>Produkt:</w:t>
+        <w:t>Synopsis</w:t>
+      </w:r>
+      <w:r>
+        <w:t xml:space="preserve"> (12000 – 19000 tegn)</w:t>
+      </w:r>
+      <w:r>
+        <w:t>:</w:t>
       </w:r>
       <w:bookmarkEnd w:id="0"/>
-    </w:p>
-    <w:p/>
-    <w:p>
-      <w:pPr>
-        <w:pStyle w:val="Overskrift1"/>
-      </w:pPr>
-      <w:bookmarkStart w:id="1" w:name="_Toc34650108"/>
-      <w:r>
-        <w:t>Synopsis:</w:t>
-      </w:r>
-      <w:bookmarkStart w:id="2" w:name="_GoBack"/>
-      <w:bookmarkEnd w:id="1"/>
-      <w:bookmarkEnd w:id="2"/>
     </w:p>
     <w:p>
       <w:pPr>
         <w:pStyle w:val="Overskrift2"/>
       </w:pPr>
-      <w:bookmarkStart w:id="3" w:name="_Toc34650109"/>
+      <w:bookmarkStart w:id="1" w:name="_Toc36568790"/>
+      <w:r>
+        <w:t>Forblad:</w:t>
+      </w:r>
+      <w:bookmarkEnd w:id="1"/>
+    </w:p>
+    <w:p>
+      <w:r>
+        <w:t xml:space="preserve">Mit programs navn er Hall, som er en reference til ”Im afraid I </w:t>
+      </w:r>
       <w:proofErr w:type="spellStart"/>
       <w:r>
-        <w:t>Forblad</w:t>
+        <w:t>cant</w:t>
       </w:r>
       <w:proofErr w:type="spellEnd"/>
       <w:r>
-        <w:t>:</w:t>
-      </w:r>
-      <w:bookmarkEnd w:id="3"/>
-    </w:p>
-    <w:p/>
+        <w:t xml:space="preserve"> do </w:t>
+      </w:r>
+      <w:proofErr w:type="spellStart"/>
+      <w:r>
+        <w:t>that</w:t>
+      </w:r>
+      <w:proofErr w:type="spellEnd"/>
+      <w:r>
+        <w:t xml:space="preserve"> Dave”.</w:t>
+      </w:r>
+    </w:p>
+    <w:p>
+      <w:r>
+        <w:t>Dette projekt er lavet af Mads T.F. Knudsen.</w:t>
+      </w:r>
+    </w:p>
+    <w:p>
+      <w:pPr>
+        <w:rPr>
+          <w:lang w:val="en-US"/>
+        </w:rPr>
+      </w:pPr>
+      <w:r>
+        <w:rPr>
+          <w:lang w:val="en-US"/>
+        </w:rPr>
+        <w:t>Dato: 17 / 4 / 20</w:t>
+      </w:r>
+    </w:p>
+    <w:p>
+      <w:pPr>
+        <w:rPr>
+          <w:lang w:val="en-US"/>
+        </w:rPr>
+      </w:pPr>
+      <w:r>
+        <w:rPr>
+          <w:lang w:val="en-US"/>
+        </w:rPr>
+        <w:t>GitHub</w:t>
+      </w:r>
+      <w:r>
+        <w:rPr>
+          <w:lang w:val="en-US"/>
+        </w:rPr>
+        <w:t xml:space="preserve"> link:</w:t>
+      </w:r>
+    </w:p>
+    <w:p>
+      <w:pPr>
+        <w:rPr>
+          <w:lang w:val="en-US"/>
+        </w:rPr>
+      </w:pPr>
+      <w:hyperlink r:id="rId8" w:history="1">
+        <w:r>
+          <w:rPr>
+            <w:rStyle w:val="Hyperlink"/>
+            <w:lang w:val="en-US"/>
+          </w:rPr>
+          <w:t>https://github.com/Mfknudsen/ProgrammeringsEksamen</w:t>
+        </w:r>
+      </w:hyperlink>
+    </w:p>
+    <w:p>
+      <w:pPr>
+        <w:rPr>
+          <w:lang w:val="en-US"/>
+        </w:rPr>
+      </w:pPr>
+    </w:p>
     <w:p>
       <w:pPr>
         <w:pStyle w:val="Overskrift2"/>
       </w:pPr>
-      <w:bookmarkStart w:id="4" w:name="_Toc34650110"/>
+      <w:bookmarkStart w:id="2" w:name="_Toc36568791"/>
       <w:r>
         <w:t>Abstract:</w:t>
       </w:r>
-      <w:bookmarkEnd w:id="4"/>
+      <w:bookmarkEnd w:id="2"/>
+    </w:p>
+    <w:p>
+      <w:r>
+        <w:t>Jeg har i dette projekt arbejdet med at lave en simpel computer assistent, som skal kunne forstå brugerens tale og kunne påføre forskellige handlinger, som f.eks. at åbne en hjemmeside og starte et program.</w:t>
+      </w:r>
     </w:p>
     <w:p/>
     <w:p>
       <w:pPr>
         <w:pStyle w:val="Overskrift2"/>
       </w:pPr>
-      <w:bookmarkStart w:id="5" w:name="_Toc34650111"/>
+      <w:bookmarkStart w:id="3" w:name="_Toc36568792"/>
       <w:r>
         <w:t>Problemformulering:</w:t>
       </w:r>
-      <w:bookmarkEnd w:id="5"/>
+      <w:bookmarkEnd w:id="3"/>
+    </w:p>
+    <w:p>
+      <w:r>
+        <w:t>Hensigt med produkt</w:t>
+      </w:r>
     </w:p>
     <w:p/>
     <w:p>
       <w:pPr>
         <w:pStyle w:val="Overskrift2"/>
       </w:pPr>
-      <w:bookmarkStart w:id="6" w:name="_Toc34650112"/>
+      <w:bookmarkStart w:id="4" w:name="_Toc36568793"/>
       <w:r>
         <w:t>Funktionsbeskrivelse:</w:t>
       </w:r>
-      <w:bookmarkEnd w:id="6"/>
+      <w:bookmarkEnd w:id="4"/>
+    </w:p>
+    <w:p>
+      <w:r>
+        <w:t>Hvad kan produktet</w:t>
+      </w:r>
     </w:p>
     <w:p/>
     <w:p>
       <w:pPr>
         <w:pStyle w:val="Overskrift2"/>
       </w:pPr>
-      <w:bookmarkStart w:id="7" w:name="_Toc34650113"/>
+      <w:bookmarkStart w:id="5" w:name="_Toc36568794"/>
       <w:r>
         <w:t>Implantation:</w:t>
       </w:r>
+      <w:bookmarkEnd w:id="5"/>
+    </w:p>
+    <w:p>
+      <w:r>
+        <w:t>Hvordan er produktet lavet</w:t>
+      </w:r>
+      <w:r>
+        <w:t xml:space="preserve"> + </w:t>
+      </w:r>
+      <w:proofErr w:type="spellStart"/>
+      <w:r>
+        <w:t>flowchart</w:t>
+      </w:r>
+      <w:proofErr w:type="spellEnd"/>
+    </w:p>
+    <w:p>
+      <w:pPr>
+        <w:pStyle w:val="Overskrift3"/>
+      </w:pPr>
+      <w:bookmarkStart w:id="6" w:name="_Toc36568795"/>
+      <w:r>
+        <w:t>Tale Til Tekst:</w:t>
+      </w:r>
+      <w:bookmarkEnd w:id="6"/>
+    </w:p>
+    <w:p/>
+    <w:p/>
+    <w:p>
+      <w:pPr>
+        <w:pStyle w:val="Overskrift3"/>
+      </w:pPr>
+      <w:bookmarkStart w:id="7" w:name="_Toc36568796"/>
+      <w:proofErr w:type="spellStart"/>
+      <w:r>
+        <w:t>Databse</w:t>
+      </w:r>
+      <w:proofErr w:type="spellEnd"/>
+      <w:r>
+        <w:t>:</w:t>
+      </w:r>
       <w:bookmarkEnd w:id="7"/>
+    </w:p>
+    <w:p>
+      <w:r>
+        <w:t>Eftersom Hall starter med forskellige kommandoer, som er nødvendig og påvirker forskellige dele af dens systemer, men det er dog muligt for brugeren, at tilføje flere kommandoer. Disse kommandoer er gemt i en liste af forskellige ”</w:t>
+      </w:r>
+      <w:proofErr w:type="spellStart"/>
+      <w:r>
+        <w:t>dictionary</w:t>
+      </w:r>
+      <w:proofErr w:type="spellEnd"/>
+      <w:r>
+        <w:t>”, hvor man sætter forskellige værdier til en nøgle. Jeg convertere så de forskellige nøgler og laver dem om til et ”array” af ”</w:t>
+      </w:r>
+      <w:proofErr w:type="spellStart"/>
+      <w:r>
+        <w:t>string</w:t>
+      </w:r>
+      <w:proofErr w:type="spellEnd"/>
+      <w:r>
+        <w:t>”. Hver værdi til de forskellige nøgler er et ”array” af ”</w:t>
+      </w:r>
+      <w:proofErr w:type="spellStart"/>
+      <w:r>
+        <w:t>string</w:t>
+      </w:r>
+      <w:proofErr w:type="spellEnd"/>
+      <w:r>
+        <w:t>”. Jeg omdanner de forskellige ”</w:t>
+      </w:r>
+      <w:proofErr w:type="spellStart"/>
+      <w:r>
+        <w:t>strings</w:t>
+      </w:r>
+      <w:proofErr w:type="spellEnd"/>
+      <w:r>
+        <w:t>” til en enkelt ”</w:t>
+      </w:r>
+      <w:proofErr w:type="spellStart"/>
+      <w:r>
+        <w:t>string</w:t>
+      </w:r>
+      <w:proofErr w:type="spellEnd"/>
+      <w:r>
+        <w:t>”, og når jeg har gjort dette for alle, bliver de gemt i et nyt ”array” og begg</w:t>
+      </w:r>
+      <w:bookmarkStart w:id="8" w:name="_GoBack"/>
+      <w:bookmarkEnd w:id="8"/>
+      <w:r>
+        <w:t xml:space="preserve">e vil blive gemt i et </w:t>
+      </w:r>
+      <w:proofErr w:type="spellStart"/>
+      <w:r>
+        <w:t>object</w:t>
+      </w:r>
+      <w:proofErr w:type="spellEnd"/>
+      <w:r>
+        <w:t>. Dette vil blive gjort for hver kommando.</w:t>
+      </w:r>
+    </w:p>
+    <w:p>
+      <w:r>
+        <w:t xml:space="preserve">Bruger så </w:t>
+      </w:r>
+      <w:proofErr w:type="spellStart"/>
+      <w:r>
+        <w:t>Unitys</w:t>
+      </w:r>
+      <w:proofErr w:type="spellEnd"/>
+      <w:r>
+        <w:t xml:space="preserve"> indbyggede funktionen kaldet ”</w:t>
+      </w:r>
+      <w:proofErr w:type="spellStart"/>
+      <w:r>
+        <w:t>JsonUtility.ToJson</w:t>
+      </w:r>
+      <w:proofErr w:type="spellEnd"/>
+      <w:r>
+        <w:t>(’</w:t>
+      </w:r>
+      <w:proofErr w:type="spellStart"/>
+      <w:r>
+        <w:t>object</w:t>
+      </w:r>
+      <w:proofErr w:type="spellEnd"/>
+      <w:r>
+        <w:t xml:space="preserve">’)”, som omdanner objekterne til </w:t>
+      </w:r>
+      <w:proofErr w:type="spellStart"/>
+      <w:r>
+        <w:t>Json</w:t>
+      </w:r>
+      <w:proofErr w:type="spellEnd"/>
+      <w:r>
+        <w:t xml:space="preserve"> tekst, som så bliver gemt i en tekstfil.</w:t>
+      </w:r>
+    </w:p>
+    <w:p>
+      <w:r>
+        <w:t>Når den skal læse hvad der er blevet gemt, så bliver funktionen ”</w:t>
+      </w:r>
+      <w:proofErr w:type="spellStart"/>
+      <w:r>
+        <w:t>JsonUtility.FromJson</w:t>
+      </w:r>
+      <w:proofErr w:type="spellEnd"/>
+      <w:r>
+        <w:t>&lt;’</w:t>
+      </w:r>
+      <w:proofErr w:type="spellStart"/>
+      <w:r>
+        <w:t>object</w:t>
+      </w:r>
+      <w:proofErr w:type="spellEnd"/>
+      <w:r>
+        <w:t>’&gt;(’</w:t>
+      </w:r>
+      <w:proofErr w:type="spellStart"/>
+      <w:r>
+        <w:t>inputString</w:t>
+      </w:r>
+      <w:proofErr w:type="spellEnd"/>
+      <w:r>
+        <w:t xml:space="preserve">’)” brugt til at omdanne teksten som den aflæser fra tekstfilen, til de samme typer </w:t>
+      </w:r>
+      <w:proofErr w:type="spellStart"/>
+      <w:r>
+        <w:t>objecter</w:t>
+      </w:r>
+      <w:proofErr w:type="spellEnd"/>
+      <w:r>
+        <w:t>, som da de blev gemt.</w:t>
+      </w:r>
+    </w:p>
+    <w:p>
+      <w:r>
+        <w:lastRenderedPageBreak/>
+        <w:t>Når den så starter på ny, vil den lave en ny liste af kommandoer ud fra de aflæste objekters værdier.</w:t>
+      </w:r>
+    </w:p>
+    <w:p>
+      <w:r>
+        <w:t>Objektiverne som bliver til at gemme, er alle ”</w:t>
+      </w:r>
+      <w:proofErr w:type="spellStart"/>
+      <w:r>
+        <w:t>Serializable</w:t>
+      </w:r>
+      <w:proofErr w:type="spellEnd"/>
+      <w:r>
+        <w:t xml:space="preserve">”, hvor </w:t>
+      </w:r>
+      <w:proofErr w:type="spellStart"/>
+      <w:r>
+        <w:t>Serialization</w:t>
+      </w:r>
+      <w:proofErr w:type="spellEnd"/>
+      <w:r>
+        <w:t xml:space="preserve"> er en måde, hvorpå </w:t>
+      </w:r>
+      <w:proofErr w:type="spellStart"/>
+      <w:r>
+        <w:t>Unity</w:t>
+      </w:r>
+      <w:proofErr w:type="spellEnd"/>
+      <w:r>
+        <w:t xml:space="preserve"> kan automatisk gemme og rekonstruere. Data kan normalt ikke gemmes direkte i </w:t>
+      </w:r>
+      <w:proofErr w:type="spellStart"/>
+      <w:r>
+        <w:t>Unity</w:t>
+      </w:r>
+      <w:proofErr w:type="spellEnd"/>
+      <w:r>
+        <w:t xml:space="preserve"> og objekterne er derfor nødvendige for at gemme og indlæse data.</w:t>
+      </w:r>
+    </w:p>
+    <w:p/>
+    <w:p>
+      <w:pPr>
+        <w:pStyle w:val="Overskrift3"/>
+      </w:pPr>
+      <w:bookmarkStart w:id="9" w:name="_Toc36568797"/>
+      <w:r>
+        <w:t>Åben hjemmeside:</w:t>
+      </w:r>
+      <w:bookmarkEnd w:id="9"/>
+    </w:p>
+    <w:p>
+      <w:proofErr w:type="spellStart"/>
+      <w:r>
+        <w:t>Unity</w:t>
+      </w:r>
+      <w:proofErr w:type="spellEnd"/>
+      <w:r>
+        <w:t xml:space="preserve"> har indbyggede funktioner o</w:t>
+      </w:r>
+      <w:r>
+        <w:t>g metoder, hvorpå man kan åbne og kommunikere med forskellige hjemme sider.</w:t>
+      </w:r>
+    </w:p>
+    <w:p>
+      <w:r>
+        <w:t>Hall kan åbne hjemmesider ved at starte en ”</w:t>
+      </w:r>
+      <w:proofErr w:type="spellStart"/>
+      <w:r>
+        <w:t>Corotine</w:t>
+      </w:r>
+      <w:proofErr w:type="spellEnd"/>
+      <w:r>
+        <w:t>” ud fra en ”</w:t>
+      </w:r>
+      <w:proofErr w:type="spellStart"/>
+      <w:r>
+        <w:t>IEnumerator</w:t>
+      </w:r>
+      <w:proofErr w:type="spellEnd"/>
+      <w:r>
+        <w:t>”, som er en funktion der kan sættes på pause baseret på forskellige typer ”</w:t>
+      </w:r>
+      <w:proofErr w:type="spellStart"/>
+      <w:r>
+        <w:t>yield</w:t>
+      </w:r>
+      <w:proofErr w:type="spellEnd"/>
+      <w:r>
+        <w:t>”, som f.eks. an være en ”</w:t>
+      </w:r>
+      <w:proofErr w:type="spellStart"/>
+      <w:r>
+        <w:t>bool</w:t>
+      </w:r>
+      <w:proofErr w:type="spellEnd"/>
+      <w:r>
+        <w:t xml:space="preserve">”. Når Hall skal åbne en hjemmeside, så bliver den sat på pause indtil den får et resultat tilbage fra hjemmeside. </w:t>
+      </w:r>
+    </w:p>
+    <w:p/>
+    <w:p>
+      <w:pPr>
+        <w:pStyle w:val="Overskrift3"/>
+      </w:pPr>
+      <w:bookmarkStart w:id="10" w:name="_Toc36568798"/>
+      <w:r>
+        <w:t>Start program:</w:t>
+      </w:r>
+      <w:bookmarkEnd w:id="10"/>
+    </w:p>
+    <w:p>
+      <w:r>
+        <w:t xml:space="preserve">For at åbne </w:t>
+      </w:r>
+      <w:r>
+        <w:t>et e</w:t>
+      </w:r>
+      <w:r>
+        <w:t>ksternt program</w:t>
+      </w:r>
+      <w:r>
+        <w:t xml:space="preserve">, har </w:t>
+      </w:r>
+      <w:proofErr w:type="spellStart"/>
+      <w:r>
+        <w:t>Unity</w:t>
+      </w:r>
+      <w:proofErr w:type="spellEnd"/>
+      <w:r>
+        <w:t xml:space="preserve"> igen indbyggede funktioner og metoder, som kan bruges. </w:t>
+      </w:r>
+    </w:p>
+    <w:p>
+      <w:r>
+        <w:t>Efter en ny proces bliver skabt, bliver den givet et filnavn, som vil inkludere filtypen, så f.eks. ”Discord.exe”.</w:t>
+      </w:r>
+      <w:r>
+        <w:t xml:space="preserve"> Starter derefter en </w:t>
+      </w:r>
+      <w:r>
+        <w:t>ny proces</w:t>
+      </w:r>
+      <w:r>
+        <w:t xml:space="preserve"> ud fra den skabte proces.</w:t>
+      </w:r>
+    </w:p>
+    <w:p/>
+    <w:p>
+      <w:pPr>
+        <w:pStyle w:val="Overskrift3"/>
+      </w:pPr>
+      <w:bookmarkStart w:id="11" w:name="_Toc36568799"/>
+      <w:r>
+        <w:t>Handlinger:</w:t>
+      </w:r>
+      <w:bookmarkEnd w:id="11"/>
+    </w:p>
+    <w:p/>
+    <w:p/>
+    <w:p>
+      <w:bookmarkStart w:id="12" w:name="_Toc36568800"/>
+      <w:proofErr w:type="spellStart"/>
+      <w:r>
+        <w:rPr>
+          <w:rStyle w:val="Overskrift3Tegn"/>
+        </w:rPr>
+        <w:t>Flowchart</w:t>
+      </w:r>
+      <w:bookmarkEnd w:id="12"/>
+      <w:proofErr w:type="spellEnd"/>
+      <w:r>
+        <w:t>:</w:t>
+      </w:r>
     </w:p>
     <w:p/>
     <w:p>
       <w:pPr>
         <w:pStyle w:val="Overskrift2"/>
       </w:pPr>
-      <w:bookmarkStart w:id="8" w:name="_Toc34650114"/>
+      <w:bookmarkStart w:id="13" w:name="_Toc36568801"/>
       <w:r>
         <w:t>Test:</w:t>
       </w:r>
-      <w:bookmarkEnd w:id="8"/>
+      <w:bookmarkEnd w:id="13"/>
+    </w:p>
+    <w:p>
+      <w:r>
+        <w:t>Virker produktet efter hensigt</w:t>
+      </w:r>
     </w:p>
     <w:p/>
     <w:p>
       <w:pPr>
         <w:pStyle w:val="Overskrift2"/>
       </w:pPr>
-      <w:bookmarkStart w:id="9" w:name="_Toc34650115"/>
+      <w:bookmarkStart w:id="14" w:name="_Toc36568802"/>
       <w:r>
         <w:t>Konklusion:</w:t>
       </w:r>
-      <w:bookmarkEnd w:id="9"/>
+      <w:bookmarkEnd w:id="14"/>
+    </w:p>
+    <w:p>
+      <w:r>
+        <w:t>Opsummering af projekt</w:t>
+      </w:r>
+      <w:r>
+        <w:t>s vigtige punkter</w:t>
+      </w:r>
     </w:p>
     <w:p/>
     <w:p>
       <w:pPr>
         <w:pStyle w:val="Overskrift2"/>
       </w:pPr>
-      <w:bookmarkStart w:id="10" w:name="_Toc34650116"/>
+      <w:bookmarkStart w:id="15" w:name="_Toc36568803"/>
       <w:r>
         <w:t>Bilag:</w:t>
       </w:r>
-      <w:bookmarkEnd w:id="10"/>
+      <w:bookmarkEnd w:id="15"/>
+    </w:p>
+    <w:p>
+      <w:pPr>
+        <w:pStyle w:val="Overskrift3"/>
+      </w:pPr>
+      <w:bookmarkStart w:id="16" w:name="_Toc36568804"/>
+      <w:r>
+        <w:t>Vigtig kode:</w:t>
+      </w:r>
+      <w:bookmarkEnd w:id="16"/>
+    </w:p>
+    <w:p/>
+    <w:p>
+      <w:pPr>
+        <w:pStyle w:val="Overskrift3"/>
+      </w:pPr>
+      <w:bookmarkStart w:id="17" w:name="_Toc36568805"/>
+      <w:r>
+        <w:t>Billeder:</w:t>
+      </w:r>
+      <w:bookmarkEnd w:id="17"/>
     </w:p>
     <w:sectPr>
-      <w:headerReference w:type="default" r:id="rId7"/>
+      <w:headerReference w:type="even" r:id="rId9"/>
+      <w:headerReference w:type="default" r:id="rId10"/>
+      <w:footerReference w:type="even" r:id="rId11"/>
+      <w:footerReference w:type="default" r:id="rId12"/>
+      <w:headerReference w:type="first" r:id="rId13"/>
+      <w:footerReference w:type="first" r:id="rId14"/>
       <w:pgSz w:w="11906" w:h="16838"/>
       <w:pgMar w:top="1701" w:right="1134" w:bottom="1701" w:left="1134" w:header="708" w:footer="708" w:gutter="0"/>
       <w:cols w:space="708"/>
+      <w:titlePg/>
       <w:docGrid w:linePitch="360"/>
     </w:sectPr>
   </w:body>
@@ -905,6 +1960,36 @@
 </w:endnotes>
 </file>
 
+<file path=word/footer1.xml><?xml version="1.0" encoding="utf-8"?>
+<w:ftr xmlns:wpc="http://schemas.microsoft.com/office/word/2010/wordprocessingCanvas" xmlns:cx="http://schemas.microsoft.com/office/drawing/2014/chartex" xmlns:cx1="http://schemas.microsoft.com/office/drawing/2015/9/8/chartex" xmlns:cx2="http://schemas.microsoft.com/office/drawing/2015/10/21/chartex" xmlns:cx3="http://schemas.microsoft.com/office/drawing/2016/5/9/chartex" xmlns:cx4="http://schemas.microsoft.com/office/drawing/2016/5/10/chartex" xmlns:cx5="http://schemas.microsoft.com/office/drawing/2016/5/11/chartex" xmlns:cx6="http://schemas.microsoft.com/office/drawing/2016/5/12/chartex" xmlns:cx7="http://schemas.microsoft.com/office/drawing/2016/5/13/chartex" xmlns:cx8="http://schemas.microsoft.com/office/drawing/2016/5/14/chartex" xmlns:mc="http://schemas.openxmlformats.org/markup-compatibility/2006" xmlns:aink="http://schemas.microsoft.com/office/drawing/2016/ink" xmlns:am3d="http://schemas.microsoft.com/office/drawing/2017/model3d" xmlns:o="urn:schemas-microsoft-com:office:office" xmlns:r="http://schemas.openxmlformats.org/officeDocument/2006/relationships" xmlns:m="http://schemas.openxmlformats.org/officeDocument/2006/math" xmlns:v="urn:schemas-microsoft-com:vml" xmlns:wp14="http://schemas.microsoft.com/office/word/2010/wordprocessingDrawing" xmlns:wp="http://schemas.openxmlformats.org/drawingml/2006/wordprocessingDrawing" xmlns:w10="urn:schemas-microsoft-com:office:word" xmlns:w="http://schemas.openxmlformats.org/wordprocessingml/2006/main" xmlns:w14="http://schemas.microsoft.com/office/word/2010/wordml" xmlns:w15="http://schemas.microsoft.com/office/word/2012/wordml" xmlns:w16cid="http://schemas.microsoft.com/office/word/2016/wordml/cid" xmlns:w16se="http://schemas.microsoft.com/office/word/2015/wordml/symex" xmlns:wpg="http://schemas.microsoft.com/office/word/2010/wordprocessingGroup" xmlns:wpi="http://schemas.microsoft.com/office/word/2010/wordprocessingInk" xmlns:wne="http://schemas.microsoft.com/office/word/2006/wordml" xmlns:wps="http://schemas.microsoft.com/office/word/2010/wordprocessingShape" mc:Ignorable="w14 w15 w16se w16cid wp14">
+  <w:p>
+    <w:pPr>
+      <w:pStyle w:val="Sidefod"/>
+    </w:pPr>
+  </w:p>
+</w:ftr>
+</file>
+
+<file path=word/footer2.xml><?xml version="1.0" encoding="utf-8"?>
+<w:ftr xmlns:wpc="http://schemas.microsoft.com/office/word/2010/wordprocessingCanvas" xmlns:cx="http://schemas.microsoft.com/office/drawing/2014/chartex" xmlns:cx1="http://schemas.microsoft.com/office/drawing/2015/9/8/chartex" xmlns:cx2="http://schemas.microsoft.com/office/drawing/2015/10/21/chartex" xmlns:cx3="http://schemas.microsoft.com/office/drawing/2016/5/9/chartex" xmlns:cx4="http://schemas.microsoft.com/office/drawing/2016/5/10/chartex" xmlns:cx5="http://schemas.microsoft.com/office/drawing/2016/5/11/chartex" xmlns:cx6="http://schemas.microsoft.com/office/drawing/2016/5/12/chartex" xmlns:cx7="http://schemas.microsoft.com/office/drawing/2016/5/13/chartex" xmlns:cx8="http://schemas.microsoft.com/office/drawing/2016/5/14/chartex" xmlns:mc="http://schemas.openxmlformats.org/markup-compatibility/2006" xmlns:aink="http://schemas.microsoft.com/office/drawing/2016/ink" xmlns:am3d="http://schemas.microsoft.com/office/drawing/2017/model3d" xmlns:o="urn:schemas-microsoft-com:office:office" xmlns:r="http://schemas.openxmlformats.org/officeDocument/2006/relationships" xmlns:m="http://schemas.openxmlformats.org/officeDocument/2006/math" xmlns:v="urn:schemas-microsoft-com:vml" xmlns:wp14="http://schemas.microsoft.com/office/word/2010/wordprocessingDrawing" xmlns:wp="http://schemas.openxmlformats.org/drawingml/2006/wordprocessingDrawing" xmlns:w10="urn:schemas-microsoft-com:office:word" xmlns:w="http://schemas.openxmlformats.org/wordprocessingml/2006/main" xmlns:w14="http://schemas.microsoft.com/office/word/2010/wordml" xmlns:w15="http://schemas.microsoft.com/office/word/2012/wordml" xmlns:w16cid="http://schemas.microsoft.com/office/word/2016/wordml/cid" xmlns:w16se="http://schemas.microsoft.com/office/word/2015/wordml/symex" xmlns:wpg="http://schemas.microsoft.com/office/word/2010/wordprocessingGroup" xmlns:wpi="http://schemas.microsoft.com/office/word/2010/wordprocessingInk" xmlns:wne="http://schemas.microsoft.com/office/word/2006/wordml" xmlns:wps="http://schemas.microsoft.com/office/word/2010/wordprocessingShape" mc:Ignorable="w14 w15 w16se w16cid wp14">
+  <w:p>
+    <w:pPr>
+      <w:pStyle w:val="Sidefod"/>
+    </w:pPr>
+  </w:p>
+</w:ftr>
+</file>
+
+<file path=word/footer3.xml><?xml version="1.0" encoding="utf-8"?>
+<w:ftr xmlns:wpc="http://schemas.microsoft.com/office/word/2010/wordprocessingCanvas" xmlns:cx="http://schemas.microsoft.com/office/drawing/2014/chartex" xmlns:cx1="http://schemas.microsoft.com/office/drawing/2015/9/8/chartex" xmlns:cx2="http://schemas.microsoft.com/office/drawing/2015/10/21/chartex" xmlns:cx3="http://schemas.microsoft.com/office/drawing/2016/5/9/chartex" xmlns:cx4="http://schemas.microsoft.com/office/drawing/2016/5/10/chartex" xmlns:cx5="http://schemas.microsoft.com/office/drawing/2016/5/11/chartex" xmlns:cx6="http://schemas.microsoft.com/office/drawing/2016/5/12/chartex" xmlns:cx7="http://schemas.microsoft.com/office/drawing/2016/5/13/chartex" xmlns:cx8="http://schemas.microsoft.com/office/drawing/2016/5/14/chartex" xmlns:mc="http://schemas.openxmlformats.org/markup-compatibility/2006" xmlns:aink="http://schemas.microsoft.com/office/drawing/2016/ink" xmlns:am3d="http://schemas.microsoft.com/office/drawing/2017/model3d" xmlns:o="urn:schemas-microsoft-com:office:office" xmlns:r="http://schemas.openxmlformats.org/officeDocument/2006/relationships" xmlns:m="http://schemas.openxmlformats.org/officeDocument/2006/math" xmlns:v="urn:schemas-microsoft-com:vml" xmlns:wp14="http://schemas.microsoft.com/office/word/2010/wordprocessingDrawing" xmlns:wp="http://schemas.openxmlformats.org/drawingml/2006/wordprocessingDrawing" xmlns:w10="urn:schemas-microsoft-com:office:word" xmlns:w="http://schemas.openxmlformats.org/wordprocessingml/2006/main" xmlns:w14="http://schemas.microsoft.com/office/word/2010/wordml" xmlns:w15="http://schemas.microsoft.com/office/word/2012/wordml" xmlns:w16cid="http://schemas.microsoft.com/office/word/2016/wordml/cid" xmlns:w16se="http://schemas.microsoft.com/office/word/2015/wordml/symex" xmlns:wpg="http://schemas.microsoft.com/office/word/2010/wordprocessingGroup" xmlns:wpi="http://schemas.microsoft.com/office/word/2010/wordprocessingInk" xmlns:wne="http://schemas.microsoft.com/office/word/2006/wordml" xmlns:wps="http://schemas.microsoft.com/office/word/2010/wordprocessingShape" mc:Ignorable="w14 w15 w16se w16cid wp14">
+  <w:p>
+    <w:pPr>
+      <w:pStyle w:val="Sidefod"/>
+    </w:pPr>
+  </w:p>
+</w:ftr>
+</file>
+
 <file path=word/footnotes.xml><?xml version="1.0" encoding="utf-8"?>
 <w:footnotes xmlns:wpc="http://schemas.microsoft.com/office/word/2010/wordprocessingCanvas" xmlns:cx="http://schemas.microsoft.com/office/drawing/2014/chartex" xmlns:cx1="http://schemas.microsoft.com/office/drawing/2015/9/8/chartex" xmlns:cx2="http://schemas.microsoft.com/office/drawing/2015/10/21/chartex" xmlns:cx3="http://schemas.microsoft.com/office/drawing/2016/5/9/chartex" xmlns:cx4="http://schemas.microsoft.com/office/drawing/2016/5/10/chartex" xmlns:cx5="http://schemas.microsoft.com/office/drawing/2016/5/11/chartex" xmlns:cx6="http://schemas.microsoft.com/office/drawing/2016/5/12/chartex" xmlns:cx7="http://schemas.microsoft.com/office/drawing/2016/5/13/chartex" xmlns:cx8="http://schemas.microsoft.com/office/drawing/2016/5/14/chartex" xmlns:mc="http://schemas.openxmlformats.org/markup-compatibility/2006" xmlns:aink="http://schemas.microsoft.com/office/drawing/2016/ink" xmlns:am3d="http://schemas.microsoft.com/office/drawing/2017/model3d" xmlns:o="urn:schemas-microsoft-com:office:office" xmlns:r="http://schemas.openxmlformats.org/officeDocument/2006/relationships" xmlns:m="http://schemas.openxmlformats.org/officeDocument/2006/math" xmlns:v="urn:schemas-microsoft-com:vml" xmlns:wp14="http://schemas.microsoft.com/office/word/2010/wordprocessingDrawing" xmlns:wp="http://schemas.openxmlformats.org/drawingml/2006/wordprocessingDrawing" xmlns:w10="urn:schemas-microsoft-com:office:word" xmlns:w="http://schemas.openxmlformats.org/wordprocessingml/2006/main" xmlns:w14="http://schemas.microsoft.com/office/word/2010/wordml" xmlns:w15="http://schemas.microsoft.com/office/word/2012/wordml" xmlns:w16cid="http://schemas.microsoft.com/office/word/2016/wordml/cid" xmlns:w16se="http://schemas.microsoft.com/office/word/2015/wordml/symex" xmlns:wpg="http://schemas.microsoft.com/office/word/2010/wordprocessingGroup" xmlns:wpi="http://schemas.microsoft.com/office/word/2010/wordprocessingInk" xmlns:wne="http://schemas.microsoft.com/office/word/2006/wordml" xmlns:wps="http://schemas.microsoft.com/office/word/2010/wordprocessingShape" mc:Ignorable="w14 w15 w16se w16cid wp14">
   <w:footnote w:type="separator" w:id="-1">
@@ -931,6 +2016,16 @@
 </file>
 
 <file path=word/header1.xml><?xml version="1.0" encoding="utf-8"?>
+<w:hdr xmlns:wpc="http://schemas.microsoft.com/office/word/2010/wordprocessingCanvas" xmlns:cx="http://schemas.microsoft.com/office/drawing/2014/chartex" xmlns:cx1="http://schemas.microsoft.com/office/drawing/2015/9/8/chartex" xmlns:cx2="http://schemas.microsoft.com/office/drawing/2015/10/21/chartex" xmlns:cx3="http://schemas.microsoft.com/office/drawing/2016/5/9/chartex" xmlns:cx4="http://schemas.microsoft.com/office/drawing/2016/5/10/chartex" xmlns:cx5="http://schemas.microsoft.com/office/drawing/2016/5/11/chartex" xmlns:cx6="http://schemas.microsoft.com/office/drawing/2016/5/12/chartex" xmlns:cx7="http://schemas.microsoft.com/office/drawing/2016/5/13/chartex" xmlns:cx8="http://schemas.microsoft.com/office/drawing/2016/5/14/chartex" xmlns:mc="http://schemas.openxmlformats.org/markup-compatibility/2006" xmlns:aink="http://schemas.microsoft.com/office/drawing/2016/ink" xmlns:am3d="http://schemas.microsoft.com/office/drawing/2017/model3d" xmlns:o="urn:schemas-microsoft-com:office:office" xmlns:r="http://schemas.openxmlformats.org/officeDocument/2006/relationships" xmlns:m="http://schemas.openxmlformats.org/officeDocument/2006/math" xmlns:v="urn:schemas-microsoft-com:vml" xmlns:wp14="http://schemas.microsoft.com/office/word/2010/wordprocessingDrawing" xmlns:wp="http://schemas.openxmlformats.org/drawingml/2006/wordprocessingDrawing" xmlns:w10="urn:schemas-microsoft-com:office:word" xmlns:w="http://schemas.openxmlformats.org/wordprocessingml/2006/main" xmlns:w14="http://schemas.microsoft.com/office/word/2010/wordml" xmlns:w15="http://schemas.microsoft.com/office/word/2012/wordml" xmlns:w16cid="http://schemas.microsoft.com/office/word/2016/wordml/cid" xmlns:w16se="http://schemas.microsoft.com/office/word/2015/wordml/symex" xmlns:wpg="http://schemas.microsoft.com/office/word/2010/wordprocessingGroup" xmlns:wpi="http://schemas.microsoft.com/office/word/2010/wordprocessingInk" xmlns:wne="http://schemas.microsoft.com/office/word/2006/wordml" xmlns:wps="http://schemas.microsoft.com/office/word/2010/wordprocessingShape" mc:Ignorable="w14 w15 w16se w16cid wp14">
+  <w:p>
+    <w:pPr>
+      <w:pStyle w:val="Sidehoved"/>
+    </w:pPr>
+  </w:p>
+</w:hdr>
+</file>
+
+<file path=word/header2.xml><?xml version="1.0" encoding="utf-8"?>
 <w:hdr xmlns:wpc="http://schemas.microsoft.com/office/word/2010/wordprocessingCanvas" xmlns:cx="http://schemas.microsoft.com/office/drawing/2014/chartex" xmlns:cx1="http://schemas.microsoft.com/office/drawing/2015/9/8/chartex" xmlns:cx2="http://schemas.microsoft.com/office/drawing/2015/10/21/chartex" xmlns:cx3="http://schemas.microsoft.com/office/drawing/2016/5/9/chartex" xmlns:cx4="http://schemas.microsoft.com/office/drawing/2016/5/10/chartex" xmlns:cx5="http://schemas.microsoft.com/office/drawing/2016/5/11/chartex" xmlns:cx6="http://schemas.microsoft.com/office/drawing/2016/5/12/chartex" xmlns:cx7="http://schemas.microsoft.com/office/drawing/2016/5/13/chartex" xmlns:cx8="http://schemas.microsoft.com/office/drawing/2016/5/14/chartex" xmlns:mc="http://schemas.openxmlformats.org/markup-compatibility/2006" xmlns:aink="http://schemas.microsoft.com/office/drawing/2016/ink" xmlns:am3d="http://schemas.microsoft.com/office/drawing/2017/model3d" xmlns:o="urn:schemas-microsoft-com:office:office" xmlns:r="http://schemas.openxmlformats.org/officeDocument/2006/relationships" xmlns:m="http://schemas.openxmlformats.org/officeDocument/2006/math" xmlns:v="urn:schemas-microsoft-com:vml" xmlns:wp14="http://schemas.microsoft.com/office/word/2010/wordprocessingDrawing" xmlns:wp="http://schemas.openxmlformats.org/drawingml/2006/wordprocessingDrawing" xmlns:w10="urn:schemas-microsoft-com:office:word" xmlns:w="http://schemas.openxmlformats.org/wordprocessingml/2006/main" xmlns:w14="http://schemas.microsoft.com/office/word/2010/wordml" xmlns:w15="http://schemas.microsoft.com/office/word/2012/wordml" xmlns:w16cid="http://schemas.microsoft.com/office/word/2016/wordml/cid" xmlns:w16se="http://schemas.microsoft.com/office/word/2015/wordml/symex" xmlns:wpg="http://schemas.microsoft.com/office/word/2010/wordprocessingGroup" xmlns:wpi="http://schemas.microsoft.com/office/word/2010/wordprocessingInk" xmlns:wne="http://schemas.microsoft.com/office/word/2006/wordml" xmlns:wps="http://schemas.microsoft.com/office/word/2010/wordprocessingShape" mc:Ignorable="w14 w15 w16se w16cid wp14">
   <w:p>
     <w:pPr>
@@ -960,6 +2055,16 @@
     <w:r>
       <w:t xml:space="preserve"> – Aflevering</w:t>
     </w:r>
+  </w:p>
+</w:hdr>
+</file>
+
+<file path=word/header3.xml><?xml version="1.0" encoding="utf-8"?>
+<w:hdr xmlns:wpc="http://schemas.microsoft.com/office/word/2010/wordprocessingCanvas" xmlns:cx="http://schemas.microsoft.com/office/drawing/2014/chartex" xmlns:cx1="http://schemas.microsoft.com/office/drawing/2015/9/8/chartex" xmlns:cx2="http://schemas.microsoft.com/office/drawing/2015/10/21/chartex" xmlns:cx3="http://schemas.microsoft.com/office/drawing/2016/5/9/chartex" xmlns:cx4="http://schemas.microsoft.com/office/drawing/2016/5/10/chartex" xmlns:cx5="http://schemas.microsoft.com/office/drawing/2016/5/11/chartex" xmlns:cx6="http://schemas.microsoft.com/office/drawing/2016/5/12/chartex" xmlns:cx7="http://schemas.microsoft.com/office/drawing/2016/5/13/chartex" xmlns:cx8="http://schemas.microsoft.com/office/drawing/2016/5/14/chartex" xmlns:mc="http://schemas.openxmlformats.org/markup-compatibility/2006" xmlns:aink="http://schemas.microsoft.com/office/drawing/2016/ink" xmlns:am3d="http://schemas.microsoft.com/office/drawing/2017/model3d" xmlns:o="urn:schemas-microsoft-com:office:office" xmlns:r="http://schemas.openxmlformats.org/officeDocument/2006/relationships" xmlns:m="http://schemas.openxmlformats.org/officeDocument/2006/math" xmlns:v="urn:schemas-microsoft-com:vml" xmlns:wp14="http://schemas.microsoft.com/office/word/2010/wordprocessingDrawing" xmlns:wp="http://schemas.openxmlformats.org/drawingml/2006/wordprocessingDrawing" xmlns:w10="urn:schemas-microsoft-com:office:word" xmlns:w="http://schemas.openxmlformats.org/wordprocessingml/2006/main" xmlns:w14="http://schemas.microsoft.com/office/word/2010/wordml" xmlns:w15="http://schemas.microsoft.com/office/word/2012/wordml" xmlns:w16cid="http://schemas.microsoft.com/office/word/2016/wordml/cid" xmlns:w16se="http://schemas.microsoft.com/office/word/2015/wordml/symex" xmlns:wpg="http://schemas.microsoft.com/office/word/2010/wordprocessingGroup" xmlns:wpi="http://schemas.microsoft.com/office/word/2010/wordprocessingInk" xmlns:wne="http://schemas.microsoft.com/office/word/2006/wordml" xmlns:wps="http://schemas.microsoft.com/office/word/2010/wordprocessingShape" mc:Ignorable="w14 w15 w16se w16cid wp14">
+  <w:p>
+    <w:pPr>
+      <w:pStyle w:val="Sidehoved"/>
+    </w:pPr>
   </w:p>
 </w:hdr>
 </file>
@@ -1406,6 +2511,28 @@
       <w:szCs w:val="26"/>
     </w:rPr>
   </w:style>
+  <w:style w:type="paragraph" w:styleId="Overskrift3">
+    <w:name w:val="heading 3"/>
+    <w:basedOn w:val="Normal"/>
+    <w:next w:val="Normal"/>
+    <w:link w:val="Overskrift3Tegn"/>
+    <w:uiPriority w:val="9"/>
+    <w:unhideWhenUsed/>
+    <w:qFormat/>
+    <w:rsid w:val="00F27FAC"/>
+    <w:pPr>
+      <w:keepNext/>
+      <w:keepLines/>
+      <w:spacing w:before="40" w:after="0"/>
+      <w:outlineLvl w:val="2"/>
+    </w:pPr>
+    <w:rPr>
+      <w:rFonts w:asciiTheme="majorHAnsi" w:eastAsiaTheme="majorEastAsia" w:hAnsiTheme="majorHAnsi" w:cstheme="majorBidi"/>
+      <w:color w:val="1F3763" w:themeColor="accent1" w:themeShade="7F"/>
+      <w:sz w:val="24"/>
+      <w:szCs w:val="24"/>
+    </w:rPr>
+  </w:style>
   <w:style w:type="character" w:default="1" w:styleId="Standardskrifttypeiafsnit">
     <w:name w:val="Default Paragraph Font"/>
     <w:uiPriority w:val="1"/>
@@ -1553,6 +2680,109 @@
       <w:color w:val="0563C1" w:themeColor="hyperlink"/>
       <w:u w:val="single"/>
     </w:rPr>
+  </w:style>
+  <w:style w:type="character" w:styleId="Ulstomtale">
+    <w:name w:val="Unresolved Mention"/>
+    <w:basedOn w:val="Standardskrifttypeiafsnit"/>
+    <w:uiPriority w:val="99"/>
+    <w:semiHidden/>
+    <w:unhideWhenUsed/>
+    <w:rsid w:val="00F27FAC"/>
+    <w:rPr>
+      <w:color w:val="605E5C"/>
+      <w:shd w:val="clear" w:color="auto" w:fill="E1DFDD"/>
+    </w:rPr>
+  </w:style>
+  <w:style w:type="paragraph" w:styleId="Titel">
+    <w:name w:val="Title"/>
+    <w:basedOn w:val="Normal"/>
+    <w:next w:val="Normal"/>
+    <w:link w:val="TitelTegn"/>
+    <w:uiPriority w:val="10"/>
+    <w:qFormat/>
+    <w:rsid w:val="00F27FAC"/>
+    <w:pPr>
+      <w:spacing w:after="0" w:line="240" w:lineRule="auto"/>
+      <w:contextualSpacing/>
+    </w:pPr>
+    <w:rPr>
+      <w:rFonts w:asciiTheme="majorHAnsi" w:eastAsiaTheme="majorEastAsia" w:hAnsiTheme="majorHAnsi" w:cstheme="majorBidi"/>
+      <w:spacing w:val="-10"/>
+      <w:kern w:val="28"/>
+      <w:sz w:val="56"/>
+      <w:szCs w:val="56"/>
+    </w:rPr>
+  </w:style>
+  <w:style w:type="character" w:customStyle="1" w:styleId="TitelTegn">
+    <w:name w:val="Titel Tegn"/>
+    <w:basedOn w:val="Standardskrifttypeiafsnit"/>
+    <w:link w:val="Titel"/>
+    <w:uiPriority w:val="10"/>
+    <w:rsid w:val="00F27FAC"/>
+    <w:rPr>
+      <w:rFonts w:asciiTheme="majorHAnsi" w:eastAsiaTheme="majorEastAsia" w:hAnsiTheme="majorHAnsi" w:cstheme="majorBidi"/>
+      <w:spacing w:val="-10"/>
+      <w:kern w:val="28"/>
+      <w:sz w:val="56"/>
+      <w:szCs w:val="56"/>
+    </w:rPr>
+  </w:style>
+  <w:style w:type="paragraph" w:styleId="Undertitel">
+    <w:name w:val="Subtitle"/>
+    <w:basedOn w:val="Normal"/>
+    <w:next w:val="Normal"/>
+    <w:link w:val="UndertitelTegn"/>
+    <w:uiPriority w:val="11"/>
+    <w:qFormat/>
+    <w:rsid w:val="00F27FAC"/>
+    <w:pPr>
+      <w:numPr>
+        <w:ilvl w:val="1"/>
+      </w:numPr>
+    </w:pPr>
+    <w:rPr>
+      <w:rFonts w:eastAsiaTheme="minorEastAsia"/>
+      <w:color w:val="5A5A5A" w:themeColor="text1" w:themeTint="A5"/>
+      <w:spacing w:val="15"/>
+    </w:rPr>
+  </w:style>
+  <w:style w:type="character" w:customStyle="1" w:styleId="UndertitelTegn">
+    <w:name w:val="Undertitel Tegn"/>
+    <w:basedOn w:val="Standardskrifttypeiafsnit"/>
+    <w:link w:val="Undertitel"/>
+    <w:uiPriority w:val="11"/>
+    <w:rsid w:val="00F27FAC"/>
+    <w:rPr>
+      <w:rFonts w:eastAsiaTheme="minorEastAsia"/>
+      <w:color w:val="5A5A5A" w:themeColor="text1" w:themeTint="A5"/>
+      <w:spacing w:val="15"/>
+    </w:rPr>
+  </w:style>
+  <w:style w:type="character" w:customStyle="1" w:styleId="Overskrift3Tegn">
+    <w:name w:val="Overskrift 3 Tegn"/>
+    <w:basedOn w:val="Standardskrifttypeiafsnit"/>
+    <w:link w:val="Overskrift3"/>
+    <w:uiPriority w:val="9"/>
+    <w:rsid w:val="00F27FAC"/>
+    <w:rPr>
+      <w:rFonts w:asciiTheme="majorHAnsi" w:eastAsiaTheme="majorEastAsia" w:hAnsiTheme="majorHAnsi" w:cstheme="majorBidi"/>
+      <w:color w:val="1F3763" w:themeColor="accent1" w:themeShade="7F"/>
+      <w:sz w:val="24"/>
+      <w:szCs w:val="24"/>
+    </w:rPr>
+  </w:style>
+  <w:style w:type="paragraph" w:styleId="Indholdsfortegnelse3">
+    <w:name w:val="toc 3"/>
+    <w:basedOn w:val="Normal"/>
+    <w:next w:val="Normal"/>
+    <w:autoRedefine/>
+    <w:uiPriority w:val="39"/>
+    <w:unhideWhenUsed/>
+    <w:rsid w:val="00F27FAC"/>
+    <w:pPr>
+      <w:spacing w:after="100"/>
+      <w:ind w:left="440"/>
+    </w:pPr>
   </w:style>
 </w:styles>
 </file>
@@ -1857,7 +3087,7 @@
 </file>
 
 <file path=customXml/itemProps1.xml><?xml version="1.0" encoding="utf-8"?>
-<ds:datastoreItem xmlns:ds="http://schemas.openxmlformats.org/officeDocument/2006/customXml" ds:itemID="{16CC17DE-C123-4150-B9A9-BF318E3813B4}">
+<ds:datastoreItem xmlns:ds="http://schemas.openxmlformats.org/officeDocument/2006/customXml" ds:itemID="{A4772590-6C73-4C38-B7E2-8A7528407A90}">
   <ds:schemaRefs>
     <ds:schemaRef ds:uri="http://schemas.openxmlformats.org/officeDocument/2006/bibliography"/>
   </ds:schemaRefs>
